--- a/Ripetizioni private/File generali/Annuncio per ripetizioni online.docx
+++ b/Ripetizioni private/File generali/Annuncio per ripetizioni online.docx
@@ -4,7 +4,7 @@
   <w:body>
     <w:p>
       <w:pPr>
-        <w:spacing w:before="100" w:beforeAutospacing="1" w:after="100" w:afterAutospacing="1" w:line="240" w:lineRule="auto"/>
+        <w:spacing w:after="0" w:line="240" w:lineRule="auto"/>
         <w:rPr>
           <w:rFonts w:ascii="Times New Roman" w:eastAsia="Times New Roman" w:hAnsi="Times New Roman" w:cs="Times New Roman"/>
           <w:kern w:val="0"/>
@@ -69,20 +69,17 @@
           <w:lang w:eastAsia="it-IT"/>
           <w14:ligatures w14:val="none"/>
         </w:rPr>
-        <w:t xml:space="preserve"> - docente di Sistemi e Reti all'ITIS e tutor ufficiale presso l'Università di Padova.</w:t>
+        <w:t>- docente di Sistemi e Reti all'ITIS e tutor ufficiale presso l'Università di Padova.</w:t>
       </w:r>
     </w:p>
     <w:p>
       <w:pPr>
-        <w:spacing w:before="100" w:beforeAutospacing="1" w:after="100" w:afterAutospacing="1" w:line="240" w:lineRule="auto"/>
-        <w:outlineLvl w:val="2"/>
-        <w:rPr>
-          <w:rFonts w:ascii="Times New Roman" w:eastAsia="Times New Roman" w:hAnsi="Times New Roman" w:cs="Times New Roman"/>
-          <w:b/>
-          <w:bCs/>
-          <w:kern w:val="0"/>
-          <w:sz w:val="27"/>
-          <w:szCs w:val="27"/>
+        <w:spacing w:after="0" w:line="240" w:lineRule="auto"/>
+        <w:rPr>
+          <w:rFonts w:ascii="Times New Roman" w:eastAsia="Times New Roman" w:hAnsi="Times New Roman" w:cs="Times New Roman"/>
+          <w:kern w:val="0"/>
+          <w:sz w:val="24"/>
+          <w:szCs w:val="24"/>
           <w:lang w:eastAsia="it-IT"/>
           <w14:ligatures w14:val="none"/>
         </w:rPr>
@@ -93,8 +90,8 @@
           <w:b/>
           <w:bCs/>
           <w:kern w:val="0"/>
-          <w:sz w:val="27"/>
-          <w:szCs w:val="27"/>
+          <w:sz w:val="24"/>
+          <w:szCs w:val="24"/>
           <w:lang w:eastAsia="it-IT"/>
           <w14:ligatures w14:val="none"/>
         </w:rPr>
@@ -106,8 +103,8 @@
           <w:b/>
           <w:bCs/>
           <w:kern w:val="0"/>
-          <w:sz w:val="27"/>
-          <w:szCs w:val="27"/>
+          <w:sz w:val="24"/>
+          <w:szCs w:val="24"/>
           <w:lang w:eastAsia="it-IT"/>
           <w14:ligatures w14:val="none"/>
         </w:rPr>
@@ -118,7 +115,7 @@
       <w:pPr>
         <w:numPr>
           <w:ilvl w:val="0"/>
-          <w:numId w:val="14"/>
+          <w:numId w:val="21"/>
         </w:numPr>
         <w:spacing w:before="100" w:beforeAutospacing="1" w:after="100" w:afterAutospacing="1" w:line="240" w:lineRule="auto"/>
         <w:rPr>
@@ -159,7 +156,7 @@
       <w:pPr>
         <w:numPr>
           <w:ilvl w:val="0"/>
-          <w:numId w:val="14"/>
+          <w:numId w:val="21"/>
         </w:numPr>
         <w:spacing w:before="100" w:beforeAutospacing="1" w:after="100" w:afterAutospacing="1" w:line="240" w:lineRule="auto"/>
         <w:rPr>
@@ -200,7 +197,7 @@
       <w:pPr>
         <w:numPr>
           <w:ilvl w:val="0"/>
-          <w:numId w:val="14"/>
+          <w:numId w:val="21"/>
         </w:numPr>
         <w:spacing w:before="100" w:beforeAutospacing="1" w:after="100" w:afterAutospacing="1" w:line="240" w:lineRule="auto"/>
         <w:rPr>
@@ -241,7 +238,7 @@
       <w:pPr>
         <w:numPr>
           <w:ilvl w:val="0"/>
-          <w:numId w:val="14"/>
+          <w:numId w:val="21"/>
         </w:numPr>
         <w:spacing w:before="100" w:beforeAutospacing="1" w:after="100" w:afterAutospacing="1" w:line="240" w:lineRule="auto"/>
         <w:rPr>
@@ -282,7 +279,7 @@
       <w:pPr>
         <w:numPr>
           <w:ilvl w:val="0"/>
-          <w:numId w:val="14"/>
+          <w:numId w:val="21"/>
         </w:numPr>
         <w:spacing w:before="100" w:beforeAutospacing="1" w:after="100" w:afterAutospacing="1" w:line="240" w:lineRule="auto"/>
         <w:rPr>
@@ -323,7 +320,7 @@
       <w:pPr>
         <w:numPr>
           <w:ilvl w:val="0"/>
-          <w:numId w:val="14"/>
+          <w:numId w:val="21"/>
         </w:numPr>
         <w:spacing w:before="100" w:beforeAutospacing="1" w:after="100" w:afterAutospacing="1" w:line="240" w:lineRule="auto"/>
         <w:rPr>
@@ -362,15 +359,12 @@
     </w:p>
     <w:p>
       <w:pPr>
-        <w:spacing w:before="100" w:beforeAutospacing="1" w:after="100" w:afterAutospacing="1" w:line="240" w:lineRule="auto"/>
-        <w:outlineLvl w:val="2"/>
-        <w:rPr>
-          <w:rFonts w:ascii="Times New Roman" w:eastAsia="Times New Roman" w:hAnsi="Times New Roman" w:cs="Times New Roman"/>
-          <w:b/>
-          <w:bCs/>
-          <w:kern w:val="0"/>
-          <w:sz w:val="27"/>
-          <w:szCs w:val="27"/>
+        <w:spacing w:after="0" w:line="240" w:lineRule="auto"/>
+        <w:rPr>
+          <w:rFonts w:ascii="Times New Roman" w:eastAsia="Times New Roman" w:hAnsi="Times New Roman" w:cs="Times New Roman"/>
+          <w:kern w:val="0"/>
+          <w:sz w:val="24"/>
+          <w:szCs w:val="24"/>
           <w:lang w:eastAsia="it-IT"/>
           <w14:ligatures w14:val="none"/>
         </w:rPr>
@@ -381,8 +375,8 @@
           <w:b/>
           <w:bCs/>
           <w:kern w:val="0"/>
-          <w:sz w:val="27"/>
-          <w:szCs w:val="27"/>
+          <w:sz w:val="24"/>
+          <w:szCs w:val="24"/>
           <w:lang w:eastAsia="it-IT"/>
           <w14:ligatures w14:val="none"/>
         </w:rPr>
@@ -394,8 +388,8 @@
           <w:b/>
           <w:bCs/>
           <w:kern w:val="0"/>
-          <w:sz w:val="27"/>
-          <w:szCs w:val="27"/>
+          <w:sz w:val="24"/>
+          <w:szCs w:val="24"/>
           <w:lang w:eastAsia="it-IT"/>
           <w14:ligatures w14:val="none"/>
         </w:rPr>
@@ -406,7 +400,7 @@
       <w:pPr>
         <w:numPr>
           <w:ilvl w:val="0"/>
-          <w:numId w:val="15"/>
+          <w:numId w:val="22"/>
         </w:numPr>
         <w:spacing w:before="100" w:beforeAutospacing="1" w:after="100" w:afterAutospacing="1" w:line="240" w:lineRule="auto"/>
         <w:rPr>
@@ -447,7 +441,7 @@
       <w:pPr>
         <w:numPr>
           <w:ilvl w:val="0"/>
-          <w:numId w:val="15"/>
+          <w:numId w:val="22"/>
         </w:numPr>
         <w:spacing w:before="100" w:beforeAutospacing="1" w:after="100" w:afterAutospacing="1" w:line="240" w:lineRule="auto"/>
         <w:rPr>
@@ -488,7 +482,7 @@
       <w:pPr>
         <w:numPr>
           <w:ilvl w:val="0"/>
-          <w:numId w:val="15"/>
+          <w:numId w:val="22"/>
         </w:numPr>
         <w:spacing w:before="100" w:beforeAutospacing="1" w:after="100" w:afterAutospacing="1" w:line="240" w:lineRule="auto"/>
         <w:rPr>
@@ -529,7 +523,7 @@
       <w:pPr>
         <w:numPr>
           <w:ilvl w:val="0"/>
-          <w:numId w:val="15"/>
+          <w:numId w:val="22"/>
         </w:numPr>
         <w:spacing w:before="100" w:beforeAutospacing="1" w:after="100" w:afterAutospacing="1" w:line="240" w:lineRule="auto"/>
         <w:rPr>
@@ -568,15 +562,12 @@
     </w:p>
     <w:p>
       <w:pPr>
-        <w:spacing w:before="100" w:beforeAutospacing="1" w:after="100" w:afterAutospacing="1" w:line="240" w:lineRule="auto"/>
-        <w:outlineLvl w:val="2"/>
-        <w:rPr>
-          <w:rFonts w:ascii="Times New Roman" w:eastAsia="Times New Roman" w:hAnsi="Times New Roman" w:cs="Times New Roman"/>
-          <w:b/>
-          <w:bCs/>
-          <w:kern w:val="0"/>
-          <w:sz w:val="27"/>
-          <w:szCs w:val="27"/>
+        <w:spacing w:after="0" w:line="240" w:lineRule="auto"/>
+        <w:rPr>
+          <w:rFonts w:ascii="Times New Roman" w:eastAsia="Times New Roman" w:hAnsi="Times New Roman" w:cs="Times New Roman"/>
+          <w:kern w:val="0"/>
+          <w:sz w:val="24"/>
+          <w:szCs w:val="24"/>
           <w:lang w:eastAsia="it-IT"/>
           <w14:ligatures w14:val="none"/>
         </w:rPr>
@@ -587,8 +578,8 @@
           <w:b/>
           <w:bCs/>
           <w:kern w:val="0"/>
-          <w:sz w:val="27"/>
-          <w:szCs w:val="27"/>
+          <w:sz w:val="24"/>
+          <w:szCs w:val="24"/>
           <w:lang w:eastAsia="it-IT"/>
           <w14:ligatures w14:val="none"/>
         </w:rPr>
@@ -600,8 +591,8 @@
           <w:b/>
           <w:bCs/>
           <w:kern w:val="0"/>
-          <w:sz w:val="27"/>
-          <w:szCs w:val="27"/>
+          <w:sz w:val="24"/>
+          <w:szCs w:val="24"/>
           <w:lang w:eastAsia="it-IT"/>
           <w14:ligatures w14:val="none"/>
         </w:rPr>
@@ -612,7 +603,7 @@
       <w:pPr>
         <w:numPr>
           <w:ilvl w:val="0"/>
-          <w:numId w:val="16"/>
+          <w:numId w:val="23"/>
         </w:numPr>
         <w:spacing w:before="100" w:beforeAutospacing="1" w:after="100" w:afterAutospacing="1" w:line="240" w:lineRule="auto"/>
         <w:rPr>
@@ -653,7 +644,7 @@
       <w:pPr>
         <w:numPr>
           <w:ilvl w:val="0"/>
-          <w:numId w:val="16"/>
+          <w:numId w:val="23"/>
         </w:numPr>
         <w:spacing w:before="100" w:beforeAutospacing="1" w:after="100" w:afterAutospacing="1" w:line="240" w:lineRule="auto"/>
         <w:rPr>
@@ -694,7 +685,7 @@
       <w:pPr>
         <w:numPr>
           <w:ilvl w:val="0"/>
-          <w:numId w:val="16"/>
+          <w:numId w:val="23"/>
         </w:numPr>
         <w:spacing w:before="100" w:beforeAutospacing="1" w:after="100" w:afterAutospacing="1" w:line="240" w:lineRule="auto"/>
         <w:rPr>
@@ -735,7 +726,7 @@
       <w:pPr>
         <w:numPr>
           <w:ilvl w:val="0"/>
-          <w:numId w:val="16"/>
+          <w:numId w:val="23"/>
         </w:numPr>
         <w:spacing w:before="100" w:beforeAutospacing="1" w:after="100" w:afterAutospacing="1" w:line="240" w:lineRule="auto"/>
         <w:rPr>
@@ -776,7 +767,7 @@
       <w:pPr>
         <w:numPr>
           <w:ilvl w:val="0"/>
-          <w:numId w:val="16"/>
+          <w:numId w:val="23"/>
         </w:numPr>
         <w:spacing w:before="100" w:beforeAutospacing="1" w:after="100" w:afterAutospacing="1" w:line="240" w:lineRule="auto"/>
         <w:rPr>
@@ -817,7 +808,7 @@
       <w:pPr>
         <w:numPr>
           <w:ilvl w:val="0"/>
-          <w:numId w:val="16"/>
+          <w:numId w:val="23"/>
         </w:numPr>
         <w:spacing w:before="100" w:beforeAutospacing="1" w:after="100" w:afterAutospacing="1" w:line="240" w:lineRule="auto"/>
         <w:rPr>
@@ -856,15 +847,12 @@
     </w:p>
     <w:p>
       <w:pPr>
-        <w:spacing w:before="100" w:beforeAutospacing="1" w:after="100" w:afterAutospacing="1" w:line="240" w:lineRule="auto"/>
-        <w:outlineLvl w:val="2"/>
-        <w:rPr>
-          <w:rFonts w:ascii="Times New Roman" w:eastAsia="Times New Roman" w:hAnsi="Times New Roman" w:cs="Times New Roman"/>
-          <w:b/>
-          <w:bCs/>
-          <w:kern w:val="0"/>
-          <w:sz w:val="27"/>
-          <w:szCs w:val="27"/>
+        <w:spacing w:after="0" w:line="240" w:lineRule="auto"/>
+        <w:rPr>
+          <w:rFonts w:ascii="Times New Roman" w:eastAsia="Times New Roman" w:hAnsi="Times New Roman" w:cs="Times New Roman"/>
+          <w:kern w:val="0"/>
+          <w:sz w:val="24"/>
+          <w:szCs w:val="24"/>
           <w:lang w:eastAsia="it-IT"/>
           <w14:ligatures w14:val="none"/>
         </w:rPr>
@@ -875,8 +863,8 @@
           <w:b/>
           <w:bCs/>
           <w:kern w:val="0"/>
-          <w:sz w:val="27"/>
-          <w:szCs w:val="27"/>
+          <w:sz w:val="24"/>
+          <w:szCs w:val="24"/>
           <w:lang w:eastAsia="it-IT"/>
           <w14:ligatures w14:val="none"/>
         </w:rPr>
@@ -888,19 +876,19 @@
           <w:b/>
           <w:bCs/>
           <w:kern w:val="0"/>
-          <w:sz w:val="27"/>
-          <w:szCs w:val="27"/>
-          <w:lang w:eastAsia="it-IT"/>
-          <w14:ligatures w14:val="none"/>
-        </w:rPr>
-        <w:t xml:space="preserve"> SPECIALIZZAZIONE INFORMATICA:</w:t>
+          <w:sz w:val="24"/>
+          <w:szCs w:val="24"/>
+          <w:lang w:eastAsia="it-IT"/>
+          <w14:ligatures w14:val="none"/>
+        </w:rPr>
+        <w:t>SPECIALIZZAZIONE INFORMATICA:</w:t>
       </w:r>
     </w:p>
     <w:p>
       <w:pPr>
         <w:numPr>
           <w:ilvl w:val="0"/>
-          <w:numId w:val="17"/>
+          <w:numId w:val="24"/>
         </w:numPr>
         <w:spacing w:before="100" w:beforeAutospacing="1" w:after="100" w:afterAutospacing="1" w:line="240" w:lineRule="auto"/>
         <w:rPr>
@@ -941,7 +929,7 @@
       <w:pPr>
         <w:numPr>
           <w:ilvl w:val="0"/>
-          <w:numId w:val="17"/>
+          <w:numId w:val="24"/>
         </w:numPr>
         <w:spacing w:before="100" w:beforeAutospacing="1" w:after="100" w:afterAutospacing="1" w:line="240" w:lineRule="auto"/>
         <w:rPr>
@@ -953,7 +941,6 @@
           <w14:ligatures w14:val="none"/>
         </w:rPr>
       </w:pPr>
-      <w:proofErr w:type="spellStart"/>
       <w:r>
         <w:rPr>
           <w:rFonts w:ascii="Times New Roman" w:eastAsia="Times New Roman" w:hAnsi="Times New Roman" w:cs="Times New Roman"/>
@@ -965,9 +952,36 @@
           <w:lang w:val="en-US" w:eastAsia="it-IT"/>
           <w14:ligatures w14:val="none"/>
         </w:rPr>
-        <w:t>Sviluppo</w:t>
-      </w:r>
-      <w:proofErr w:type="spellEnd"/>
+        <w:t>Sviluppo web</w:t>
+      </w:r>
+      <w:r>
+        <w:rPr>
+          <w:rFonts w:ascii="Times New Roman" w:eastAsia="Times New Roman" w:hAnsi="Times New Roman" w:cs="Times New Roman"/>
+          <w:kern w:val="0"/>
+          <w:sz w:val="24"/>
+          <w:szCs w:val="24"/>
+          <w:lang w:val="en-US" w:eastAsia="it-IT"/>
+          <w14:ligatures w14:val="none"/>
+        </w:rPr>
+        <w:t>: HTML, CSS, SASS, Bootstrap, React, Angular, WordPress</w:t>
+      </w:r>
+    </w:p>
+    <w:p>
+      <w:pPr>
+        <w:numPr>
+          <w:ilvl w:val="0"/>
+          <w:numId w:val="24"/>
+        </w:numPr>
+        <w:spacing w:before="100" w:beforeAutospacing="1" w:after="100" w:afterAutospacing="1" w:line="240" w:lineRule="auto"/>
+        <w:rPr>
+          <w:rFonts w:ascii="Times New Roman" w:eastAsia="Times New Roman" w:hAnsi="Times New Roman" w:cs="Times New Roman"/>
+          <w:kern w:val="0"/>
+          <w:sz w:val="24"/>
+          <w:szCs w:val="24"/>
+          <w:lang w:eastAsia="it-IT"/>
+          <w14:ligatures w14:val="none"/>
+        </w:rPr>
+      </w:pPr>
       <w:r>
         <w:rPr>
           <w:rFonts w:ascii="Times New Roman" w:eastAsia="Times New Roman" w:hAnsi="Times New Roman" w:cs="Times New Roman"/>
@@ -976,28 +990,28 @@
           <w:kern w:val="0"/>
           <w:sz w:val="24"/>
           <w:szCs w:val="24"/>
-          <w:lang w:val="en-US" w:eastAsia="it-IT"/>
-          <w14:ligatures w14:val="none"/>
-        </w:rPr>
-        <w:t xml:space="preserve"> web</w:t>
-      </w:r>
-      <w:r>
-        <w:rPr>
-          <w:rFonts w:ascii="Times New Roman" w:eastAsia="Times New Roman" w:hAnsi="Times New Roman" w:cs="Times New Roman"/>
-          <w:kern w:val="0"/>
-          <w:sz w:val="24"/>
-          <w:szCs w:val="24"/>
-          <w:lang w:val="en-US" w:eastAsia="it-IT"/>
-          <w14:ligatures w14:val="none"/>
-        </w:rPr>
-        <w:t>: HTML, CSS, SASS, Bootstrap, React, Angular, WordPress</w:t>
+          <w:lang w:eastAsia="it-IT"/>
+          <w14:ligatures w14:val="none"/>
+        </w:rPr>
+        <w:t>Database</w:t>
+      </w:r>
+      <w:r>
+        <w:rPr>
+          <w:rFonts w:ascii="Times New Roman" w:eastAsia="Times New Roman" w:hAnsi="Times New Roman" w:cs="Times New Roman"/>
+          <w:kern w:val="0"/>
+          <w:sz w:val="24"/>
+          <w:szCs w:val="24"/>
+          <w:lang w:eastAsia="it-IT"/>
+          <w14:ligatures w14:val="none"/>
+        </w:rPr>
+        <w:t>: MySQL, PostgreSQL, MongoDB, SQL, NoSQL</w:t>
       </w:r>
     </w:p>
     <w:p>
       <w:pPr>
         <w:numPr>
           <w:ilvl w:val="0"/>
-          <w:numId w:val="17"/>
+          <w:numId w:val="24"/>
         </w:numPr>
         <w:spacing w:before="100" w:beforeAutospacing="1" w:after="100" w:afterAutospacing="1" w:line="240" w:lineRule="auto"/>
         <w:rPr>
@@ -1020,25 +1034,25 @@
           <w:lang w:eastAsia="it-IT"/>
           <w14:ligatures w14:val="none"/>
         </w:rPr>
-        <w:t>Database</w:t>
-      </w:r>
-      <w:r>
-        <w:rPr>
-          <w:rFonts w:ascii="Times New Roman" w:eastAsia="Times New Roman" w:hAnsi="Times New Roman" w:cs="Times New Roman"/>
-          <w:kern w:val="0"/>
-          <w:sz w:val="24"/>
-          <w:szCs w:val="24"/>
-          <w:lang w:eastAsia="it-IT"/>
-          <w14:ligatures w14:val="none"/>
-        </w:rPr>
-        <w:t>: MySQL, PostgreSQL, MongoDB, SQL, NoSQL</w:t>
+        <w:t>Sistemi e Reti</w:t>
+      </w:r>
+      <w:r>
+        <w:rPr>
+          <w:rFonts w:ascii="Times New Roman" w:eastAsia="Times New Roman" w:hAnsi="Times New Roman" w:cs="Times New Roman"/>
+          <w:kern w:val="0"/>
+          <w:sz w:val="24"/>
+          <w:szCs w:val="24"/>
+          <w:lang w:eastAsia="it-IT"/>
+          <w14:ligatures w14:val="none"/>
+        </w:rPr>
+        <w:t>: architetture di rete, sicurezza, protocolli, configurazione</w:t>
       </w:r>
     </w:p>
     <w:p>
       <w:pPr>
         <w:numPr>
           <w:ilvl w:val="0"/>
-          <w:numId w:val="17"/>
+          <w:numId w:val="24"/>
         </w:numPr>
         <w:spacing w:before="100" w:beforeAutospacing="1" w:after="100" w:afterAutospacing="1" w:line="240" w:lineRule="auto"/>
         <w:rPr>
@@ -1061,25 +1075,25 @@
           <w:lang w:eastAsia="it-IT"/>
           <w14:ligatures w14:val="none"/>
         </w:rPr>
-        <w:t>Sistemi e Reti</w:t>
-      </w:r>
-      <w:r>
-        <w:rPr>
-          <w:rFonts w:ascii="Times New Roman" w:eastAsia="Times New Roman" w:hAnsi="Times New Roman" w:cs="Times New Roman"/>
-          <w:kern w:val="0"/>
-          <w:sz w:val="24"/>
-          <w:szCs w:val="24"/>
-          <w:lang w:eastAsia="it-IT"/>
-          <w14:ligatures w14:val="none"/>
-        </w:rPr>
-        <w:t>: architetture di rete, sicurezza, protocolli, configurazione</w:t>
+        <w:t>TPSIT/TPS/TPSI</w:t>
+      </w:r>
+      <w:r>
+        <w:rPr>
+          <w:rFonts w:ascii="Times New Roman" w:eastAsia="Times New Roman" w:hAnsi="Times New Roman" w:cs="Times New Roman"/>
+          <w:kern w:val="0"/>
+          <w:sz w:val="24"/>
+          <w:szCs w:val="24"/>
+          <w:lang w:eastAsia="it-IT"/>
+          <w14:ligatures w14:val="none"/>
+        </w:rPr>
+        <w:t>: tecnologie di programmazione, servlet, socket</w:t>
       </w:r>
     </w:p>
     <w:p>
       <w:pPr>
         <w:numPr>
           <w:ilvl w:val="0"/>
-          <w:numId w:val="17"/>
+          <w:numId w:val="24"/>
         </w:numPr>
         <w:spacing w:before="100" w:beforeAutospacing="1" w:after="100" w:afterAutospacing="1" w:line="240" w:lineRule="auto"/>
         <w:rPr>
@@ -1102,25 +1116,25 @@
           <w:lang w:eastAsia="it-IT"/>
           <w14:ligatures w14:val="none"/>
         </w:rPr>
-        <w:t>TPSIT/TPS/TPSI</w:t>
-      </w:r>
-      <w:r>
-        <w:rPr>
-          <w:rFonts w:ascii="Times New Roman" w:eastAsia="Times New Roman" w:hAnsi="Times New Roman" w:cs="Times New Roman"/>
-          <w:kern w:val="0"/>
-          <w:sz w:val="24"/>
-          <w:szCs w:val="24"/>
-          <w:lang w:eastAsia="it-IT"/>
-          <w14:ligatures w14:val="none"/>
-        </w:rPr>
-        <w:t>: tecnologie di programmazione, servlet, socket</w:t>
+        <w:t>Algoritmi e Strutture Dati</w:t>
+      </w:r>
+      <w:r>
+        <w:rPr>
+          <w:rFonts w:ascii="Times New Roman" w:eastAsia="Times New Roman" w:hAnsi="Times New Roman" w:cs="Times New Roman"/>
+          <w:kern w:val="0"/>
+          <w:sz w:val="24"/>
+          <w:szCs w:val="24"/>
+          <w:lang w:eastAsia="it-IT"/>
+          <w14:ligatures w14:val="none"/>
+        </w:rPr>
+        <w:t>: complessità, alberi, grafi, ordinamento</w:t>
       </w:r>
     </w:p>
     <w:p>
       <w:pPr>
         <w:numPr>
           <w:ilvl w:val="0"/>
-          <w:numId w:val="17"/>
+          <w:numId w:val="24"/>
         </w:numPr>
         <w:spacing w:before="100" w:beforeAutospacing="1" w:after="100" w:afterAutospacing="1" w:line="240" w:lineRule="auto"/>
         <w:rPr>
@@ -1143,25 +1157,25 @@
           <w:lang w:eastAsia="it-IT"/>
           <w14:ligatures w14:val="none"/>
         </w:rPr>
-        <w:t>Algoritmi e Strutture Dati</w:t>
-      </w:r>
-      <w:r>
-        <w:rPr>
-          <w:rFonts w:ascii="Times New Roman" w:eastAsia="Times New Roman" w:hAnsi="Times New Roman" w:cs="Times New Roman"/>
-          <w:kern w:val="0"/>
-          <w:sz w:val="24"/>
-          <w:szCs w:val="24"/>
-          <w:lang w:eastAsia="it-IT"/>
-          <w14:ligatures w14:val="none"/>
-        </w:rPr>
-        <w:t>: complessità, alberi, grafi, ordinamento</w:t>
+        <w:t>Automi e Linguaggi Formali</w:t>
+      </w:r>
+      <w:r>
+        <w:rPr>
+          <w:rFonts w:ascii="Times New Roman" w:eastAsia="Times New Roman" w:hAnsi="Times New Roman" w:cs="Times New Roman"/>
+          <w:kern w:val="0"/>
+          <w:sz w:val="24"/>
+          <w:szCs w:val="24"/>
+          <w:lang w:eastAsia="it-IT"/>
+          <w14:ligatures w14:val="none"/>
+        </w:rPr>
+        <w:t>: linguaggi regolari, CFG, Turing</w:t>
       </w:r>
     </w:p>
     <w:p>
       <w:pPr>
         <w:numPr>
           <w:ilvl w:val="0"/>
-          <w:numId w:val="17"/>
+          <w:numId w:val="24"/>
         </w:numPr>
         <w:spacing w:before="100" w:beforeAutospacing="1" w:after="100" w:afterAutospacing="1" w:line="240" w:lineRule="auto"/>
         <w:rPr>
@@ -1184,25 +1198,25 @@
           <w:lang w:eastAsia="it-IT"/>
           <w14:ligatures w14:val="none"/>
         </w:rPr>
-        <w:t>Automi e Linguaggi Formali</w:t>
-      </w:r>
-      <w:r>
-        <w:rPr>
-          <w:rFonts w:ascii="Times New Roman" w:eastAsia="Times New Roman" w:hAnsi="Times New Roman" w:cs="Times New Roman"/>
-          <w:kern w:val="0"/>
-          <w:sz w:val="24"/>
-          <w:szCs w:val="24"/>
-          <w:lang w:eastAsia="it-IT"/>
-          <w14:ligatures w14:val="none"/>
-        </w:rPr>
-        <w:t>: linguaggi regolari, CFG, Turing</w:t>
+        <w:t>Computabilità e Logica</w:t>
+      </w:r>
+      <w:r>
+        <w:rPr>
+          <w:rFonts w:ascii="Times New Roman" w:eastAsia="Times New Roman" w:hAnsi="Times New Roman" w:cs="Times New Roman"/>
+          <w:kern w:val="0"/>
+          <w:sz w:val="24"/>
+          <w:szCs w:val="24"/>
+          <w:lang w:eastAsia="it-IT"/>
+          <w14:ligatures w14:val="none"/>
+        </w:rPr>
+        <w:t>: teoria della computazione</w:t>
       </w:r>
     </w:p>
     <w:p>
       <w:pPr>
         <w:numPr>
           <w:ilvl w:val="0"/>
-          <w:numId w:val="17"/>
+          <w:numId w:val="24"/>
         </w:numPr>
         <w:spacing w:before="100" w:beforeAutospacing="1" w:after="100" w:afterAutospacing="1" w:line="240" w:lineRule="auto"/>
         <w:rPr>
@@ -1225,25 +1239,25 @@
           <w:lang w:eastAsia="it-IT"/>
           <w14:ligatures w14:val="none"/>
         </w:rPr>
-        <w:t>Computabilità e Logica</w:t>
-      </w:r>
-      <w:r>
-        <w:rPr>
-          <w:rFonts w:ascii="Times New Roman" w:eastAsia="Times New Roman" w:hAnsi="Times New Roman" w:cs="Times New Roman"/>
-          <w:kern w:val="0"/>
-          <w:sz w:val="24"/>
-          <w:szCs w:val="24"/>
-          <w:lang w:eastAsia="it-IT"/>
-          <w14:ligatures w14:val="none"/>
-        </w:rPr>
-        <w:t>: teoria della computazione</w:t>
+        <w:t>Ingegneria del Software</w:t>
+      </w:r>
+      <w:r>
+        <w:rPr>
+          <w:rFonts w:ascii="Times New Roman" w:eastAsia="Times New Roman" w:hAnsi="Times New Roman" w:cs="Times New Roman"/>
+          <w:kern w:val="0"/>
+          <w:sz w:val="24"/>
+          <w:szCs w:val="24"/>
+          <w:lang w:eastAsia="it-IT"/>
+          <w14:ligatures w14:val="none"/>
+        </w:rPr>
+        <w:t>: metodologie agili, UML, design pattern</w:t>
       </w:r>
     </w:p>
     <w:p>
       <w:pPr>
         <w:numPr>
           <w:ilvl w:val="0"/>
-          <w:numId w:val="17"/>
+          <w:numId w:val="24"/>
         </w:numPr>
         <w:spacing w:before="100" w:beforeAutospacing="1" w:after="100" w:afterAutospacing="1" w:line="240" w:lineRule="auto"/>
         <w:rPr>
@@ -1266,72 +1280,28 @@
           <w:lang w:eastAsia="it-IT"/>
           <w14:ligatures w14:val="none"/>
         </w:rPr>
-        <w:t>Ingegneria del Software</w:t>
-      </w:r>
-      <w:r>
-        <w:rPr>
-          <w:rFonts w:ascii="Times New Roman" w:eastAsia="Times New Roman" w:hAnsi="Times New Roman" w:cs="Times New Roman"/>
-          <w:kern w:val="0"/>
-          <w:sz w:val="24"/>
-          <w:szCs w:val="24"/>
-          <w:lang w:eastAsia="it-IT"/>
-          <w14:ligatures w14:val="none"/>
-        </w:rPr>
-        <w:t>: metodologie agili, UML, design pattern</w:t>
+        <w:t>Materie tecnico-informatiche</w:t>
+      </w:r>
+      <w:r>
+        <w:rPr>
+          <w:rFonts w:ascii="Times New Roman" w:eastAsia="Times New Roman" w:hAnsi="Times New Roman" w:cs="Times New Roman"/>
+          <w:kern w:val="0"/>
+          <w:sz w:val="24"/>
+          <w:szCs w:val="24"/>
+          <w:lang w:eastAsia="it-IT"/>
+          <w14:ligatures w14:val="none"/>
+        </w:rPr>
+        <w:t>: ECDL, Office, app mobile, MATLAB</w:t>
       </w:r>
     </w:p>
     <w:p>
       <w:pPr>
-        <w:numPr>
-          <w:ilvl w:val="0"/>
-          <w:numId w:val="17"/>
-        </w:numPr>
-        <w:spacing w:before="100" w:beforeAutospacing="1" w:after="100" w:afterAutospacing="1" w:line="240" w:lineRule="auto"/>
-        <w:rPr>
-          <w:rFonts w:ascii="Times New Roman" w:eastAsia="Times New Roman" w:hAnsi="Times New Roman" w:cs="Times New Roman"/>
-          <w:kern w:val="0"/>
-          <w:sz w:val="24"/>
-          <w:szCs w:val="24"/>
-          <w:lang w:eastAsia="it-IT"/>
-          <w14:ligatures w14:val="none"/>
-        </w:rPr>
-      </w:pPr>
-      <w:r>
-        <w:rPr>
-          <w:rFonts w:ascii="Times New Roman" w:eastAsia="Times New Roman" w:hAnsi="Times New Roman" w:cs="Times New Roman"/>
-          <w:b/>
-          <w:bCs/>
-          <w:kern w:val="0"/>
-          <w:sz w:val="24"/>
-          <w:szCs w:val="24"/>
-          <w:lang w:eastAsia="it-IT"/>
-          <w14:ligatures w14:val="none"/>
-        </w:rPr>
-        <w:t>Materie tecnico-informatiche</w:t>
-      </w:r>
-      <w:r>
-        <w:rPr>
-          <w:rFonts w:ascii="Times New Roman" w:eastAsia="Times New Roman" w:hAnsi="Times New Roman" w:cs="Times New Roman"/>
-          <w:kern w:val="0"/>
-          <w:sz w:val="24"/>
-          <w:szCs w:val="24"/>
-          <w:lang w:eastAsia="it-IT"/>
-          <w14:ligatures w14:val="none"/>
-        </w:rPr>
-        <w:t>: ECDL, Office, app mobile, MATLAB</w:t>
-      </w:r>
-    </w:p>
-    <w:p>
-      <w:pPr>
-        <w:spacing w:before="100" w:beforeAutospacing="1" w:after="100" w:afterAutospacing="1" w:line="240" w:lineRule="auto"/>
-        <w:outlineLvl w:val="2"/>
-        <w:rPr>
-          <w:rFonts w:ascii="Times New Roman" w:eastAsia="Times New Roman" w:hAnsi="Times New Roman" w:cs="Times New Roman"/>
-          <w:b/>
-          <w:bCs/>
-          <w:kern w:val="0"/>
-          <w:sz w:val="27"/>
-          <w:szCs w:val="27"/>
+        <w:spacing w:after="0" w:line="240" w:lineRule="auto"/>
+        <w:rPr>
+          <w:rFonts w:ascii="Times New Roman" w:eastAsia="Times New Roman" w:hAnsi="Times New Roman" w:cs="Times New Roman"/>
+          <w:kern w:val="0"/>
+          <w:sz w:val="24"/>
+          <w:szCs w:val="24"/>
           <w:lang w:eastAsia="it-IT"/>
           <w14:ligatures w14:val="none"/>
         </w:rPr>
@@ -1342,8 +1312,8 @@
           <w:b/>
           <w:bCs/>
           <w:kern w:val="0"/>
-          <w:sz w:val="27"/>
-          <w:szCs w:val="27"/>
+          <w:sz w:val="24"/>
+          <w:szCs w:val="24"/>
           <w:lang w:eastAsia="it-IT"/>
           <w14:ligatures w14:val="none"/>
         </w:rPr>
@@ -1355,8 +1325,8 @@
           <w:b/>
           <w:bCs/>
           <w:kern w:val="0"/>
-          <w:sz w:val="27"/>
-          <w:szCs w:val="27"/>
+          <w:sz w:val="24"/>
+          <w:szCs w:val="24"/>
           <w:lang w:eastAsia="it-IT"/>
           <w14:ligatures w14:val="none"/>
         </w:rPr>
@@ -1367,7 +1337,7 @@
       <w:pPr>
         <w:numPr>
           <w:ilvl w:val="0"/>
-          <w:numId w:val="18"/>
+          <w:numId w:val="25"/>
         </w:numPr>
         <w:spacing w:before="100" w:beforeAutospacing="1" w:after="100" w:afterAutospacing="1" w:line="240" w:lineRule="auto"/>
         <w:rPr>
@@ -1408,7 +1378,7 @@
       <w:pPr>
         <w:numPr>
           <w:ilvl w:val="0"/>
-          <w:numId w:val="18"/>
+          <w:numId w:val="25"/>
         </w:numPr>
         <w:spacing w:before="100" w:beforeAutospacing="1" w:after="100" w:afterAutospacing="1" w:line="240" w:lineRule="auto"/>
         <w:rPr>
@@ -1449,7 +1419,7 @@
       <w:pPr>
         <w:numPr>
           <w:ilvl w:val="0"/>
-          <w:numId w:val="18"/>
+          <w:numId w:val="25"/>
         </w:numPr>
         <w:spacing w:before="100" w:beforeAutospacing="1" w:after="100" w:afterAutospacing="1" w:line="240" w:lineRule="auto"/>
         <w:rPr>
@@ -1490,7 +1460,7 @@
       <w:pPr>
         <w:numPr>
           <w:ilvl w:val="0"/>
-          <w:numId w:val="18"/>
+          <w:numId w:val="25"/>
         </w:numPr>
         <w:spacing w:before="100" w:beforeAutospacing="1" w:after="100" w:afterAutospacing="1" w:line="240" w:lineRule="auto"/>
         <w:rPr>
@@ -1531,7 +1501,7 @@
       <w:pPr>
         <w:numPr>
           <w:ilvl w:val="0"/>
-          <w:numId w:val="18"/>
+          <w:numId w:val="25"/>
         </w:numPr>
         <w:spacing w:before="100" w:beforeAutospacing="1" w:after="100" w:afterAutospacing="1" w:line="240" w:lineRule="auto"/>
         <w:rPr>
@@ -1570,15 +1540,12 @@
     </w:p>
     <w:p>
       <w:pPr>
-        <w:spacing w:before="100" w:beforeAutospacing="1" w:after="100" w:afterAutospacing="1" w:line="240" w:lineRule="auto"/>
-        <w:outlineLvl w:val="2"/>
-        <w:rPr>
-          <w:rFonts w:ascii="Times New Roman" w:eastAsia="Times New Roman" w:hAnsi="Times New Roman" w:cs="Times New Roman"/>
-          <w:b/>
-          <w:bCs/>
-          <w:kern w:val="0"/>
-          <w:sz w:val="27"/>
-          <w:szCs w:val="27"/>
+        <w:spacing w:after="0" w:line="240" w:lineRule="auto"/>
+        <w:rPr>
+          <w:rFonts w:ascii="Times New Roman" w:eastAsia="Times New Roman" w:hAnsi="Times New Roman" w:cs="Times New Roman"/>
+          <w:kern w:val="0"/>
+          <w:sz w:val="24"/>
+          <w:szCs w:val="24"/>
           <w:lang w:eastAsia="it-IT"/>
           <w14:ligatures w14:val="none"/>
         </w:rPr>
@@ -1589,12 +1556,11 @@
           <w:b/>
           <w:bCs/>
           <w:kern w:val="0"/>
-          <w:sz w:val="27"/>
-          <w:szCs w:val="27"/>
-          <w:lang w:eastAsia="it-IT"/>
-          <w14:ligatures w14:val="none"/>
-        </w:rPr>
-        <w:lastRenderedPageBreak/>
+          <w:sz w:val="24"/>
+          <w:szCs w:val="24"/>
+          <w:lang w:eastAsia="it-IT"/>
+          <w14:ligatures w14:val="none"/>
+        </w:rPr>
         <w:t>⭐</w:t>
       </w:r>
       <w:r>
@@ -1603,8 +1569,8 @@
           <w:b/>
           <w:bCs/>
           <w:kern w:val="0"/>
-          <w:sz w:val="27"/>
-          <w:szCs w:val="27"/>
+          <w:sz w:val="24"/>
+          <w:szCs w:val="24"/>
           <w:lang w:eastAsia="it-IT"/>
           <w14:ligatures w14:val="none"/>
         </w:rPr>
@@ -1615,7 +1581,7 @@
       <w:pPr>
         <w:numPr>
           <w:ilvl w:val="0"/>
-          <w:numId w:val="19"/>
+          <w:numId w:val="26"/>
         </w:numPr>
         <w:spacing w:before="100" w:beforeAutospacing="1" w:after="100" w:afterAutospacing="1" w:line="240" w:lineRule="auto"/>
         <w:rPr>
@@ -1636,6 +1602,7 @@
           <w:lang w:eastAsia="it-IT"/>
           <w14:ligatures w14:val="none"/>
         </w:rPr>
+        <w:lastRenderedPageBreak/>
         <w:t>Lezioni strutturate e materiale personalizzato</w:t>
       </w:r>
     </w:p>
@@ -1643,7 +1610,7 @@
       <w:pPr>
         <w:numPr>
           <w:ilvl w:val="0"/>
-          <w:numId w:val="19"/>
+          <w:numId w:val="26"/>
         </w:numPr>
         <w:spacing w:before="100" w:beforeAutospacing="1" w:after="100" w:afterAutospacing="1" w:line="240" w:lineRule="auto"/>
         <w:rPr>
@@ -1664,25 +1631,14 @@
           <w:lang w:eastAsia="it-IT"/>
           <w14:ligatures w14:val="none"/>
         </w:rPr>
-        <w:t>Esercizi mirati per casa dopo ogni incontro</w:t>
-      </w:r>
-      <w:r>
-        <w:rPr>
-          <w:rFonts w:ascii="Times New Roman" w:eastAsia="Times New Roman" w:hAnsi="Times New Roman" w:cs="Times New Roman"/>
-          <w:kern w:val="0"/>
-          <w:sz w:val="24"/>
-          <w:szCs w:val="24"/>
-          <w:lang w:eastAsia="it-IT"/>
-          <w14:ligatures w14:val="none"/>
-        </w:rPr>
-        <w:t xml:space="preserve"> e appunti di lezione inclusi</w:t>
+        <w:t>Esercizi mirati per casa dopo ogni incontro e appunti di lezione inclusi</w:t>
       </w:r>
     </w:p>
     <w:p>
       <w:pPr>
         <w:numPr>
           <w:ilvl w:val="0"/>
-          <w:numId w:val="19"/>
+          <w:numId w:val="26"/>
         </w:numPr>
         <w:spacing w:before="100" w:beforeAutospacing="1" w:after="100" w:afterAutospacing="1" w:line="240" w:lineRule="auto"/>
         <w:rPr>
@@ -1710,7 +1666,7 @@
       <w:pPr>
         <w:numPr>
           <w:ilvl w:val="0"/>
-          <w:numId w:val="19"/>
+          <w:numId w:val="26"/>
         </w:numPr>
         <w:spacing w:before="100" w:beforeAutospacing="1" w:after="100" w:afterAutospacing="1" w:line="240" w:lineRule="auto"/>
         <w:rPr>
@@ -1738,7 +1694,7 @@
       <w:pPr>
         <w:numPr>
           <w:ilvl w:val="0"/>
-          <w:numId w:val="19"/>
+          <w:numId w:val="26"/>
         </w:numPr>
         <w:spacing w:before="100" w:beforeAutospacing="1" w:after="100" w:afterAutospacing="1" w:line="240" w:lineRule="auto"/>
         <w:rPr>
@@ -1764,15 +1720,12 @@
     </w:p>
     <w:p>
       <w:pPr>
-        <w:spacing w:before="100" w:beforeAutospacing="1" w:after="100" w:afterAutospacing="1" w:line="240" w:lineRule="auto"/>
-        <w:outlineLvl w:val="2"/>
-        <w:rPr>
-          <w:rFonts w:ascii="Times New Roman" w:eastAsia="Times New Roman" w:hAnsi="Times New Roman" w:cs="Times New Roman"/>
-          <w:b/>
-          <w:bCs/>
-          <w:kern w:val="0"/>
-          <w:sz w:val="27"/>
-          <w:szCs w:val="27"/>
+        <w:spacing w:after="0" w:line="240" w:lineRule="auto"/>
+        <w:rPr>
+          <w:rFonts w:ascii="Times New Roman" w:eastAsia="Times New Roman" w:hAnsi="Times New Roman" w:cs="Times New Roman"/>
+          <w:kern w:val="0"/>
+          <w:sz w:val="24"/>
+          <w:szCs w:val="24"/>
           <w:lang w:eastAsia="it-IT"/>
           <w14:ligatures w14:val="none"/>
         </w:rPr>
@@ -1783,8 +1736,8 @@
           <w:b/>
           <w:bCs/>
           <w:kern w:val="0"/>
-          <w:sz w:val="27"/>
-          <w:szCs w:val="27"/>
+          <w:sz w:val="24"/>
+          <w:szCs w:val="24"/>
           <w:lang w:eastAsia="it-IT"/>
           <w14:ligatures w14:val="none"/>
         </w:rPr>
@@ -1796,8 +1749,8 @@
           <w:b/>
           <w:bCs/>
           <w:kern w:val="0"/>
-          <w:sz w:val="27"/>
-          <w:szCs w:val="27"/>
+          <w:sz w:val="24"/>
+          <w:szCs w:val="24"/>
           <w:lang w:eastAsia="it-IT"/>
           <w14:ligatures w14:val="none"/>
         </w:rPr>
@@ -1808,7 +1761,7 @@
       <w:pPr>
         <w:numPr>
           <w:ilvl w:val="0"/>
-          <w:numId w:val="20"/>
+          <w:numId w:val="27"/>
         </w:numPr>
         <w:spacing w:before="100" w:beforeAutospacing="1" w:after="100" w:afterAutospacing="1" w:line="240" w:lineRule="auto"/>
         <w:rPr>
@@ -1829,14 +1782,14 @@
           <w:lang w:eastAsia="it-IT"/>
           <w14:ligatures w14:val="none"/>
         </w:rPr>
-        <w:t>Lezioni online o in presenza (Padova e dintorni)</w:t>
+        <w:t>Lezioni online o in presenza (Padova e dintorni - entro i 15 / 20 Km)</w:t>
       </w:r>
     </w:p>
     <w:p>
       <w:pPr>
         <w:numPr>
           <w:ilvl w:val="0"/>
-          <w:numId w:val="20"/>
+          <w:numId w:val="27"/>
         </w:numPr>
         <w:spacing w:before="100" w:beforeAutospacing="1" w:after="100" w:afterAutospacing="1" w:line="240" w:lineRule="auto"/>
         <w:rPr>
@@ -1862,35 +1815,7 @@
     </w:p>
     <w:p>
       <w:pPr>
-        <w:numPr>
-          <w:ilvl w:val="0"/>
-          <w:numId w:val="20"/>
-        </w:numPr>
-        <w:spacing w:before="100" w:beforeAutospacing="1" w:after="100" w:afterAutospacing="1" w:line="240" w:lineRule="auto"/>
-        <w:rPr>
-          <w:rFonts w:ascii="Times New Roman" w:eastAsia="Times New Roman" w:hAnsi="Times New Roman" w:cs="Times New Roman"/>
-          <w:kern w:val="0"/>
-          <w:sz w:val="24"/>
-          <w:szCs w:val="24"/>
-          <w:lang w:eastAsia="it-IT"/>
-          <w14:ligatures w14:val="none"/>
-        </w:rPr>
-      </w:pPr>
-      <w:r>
-        <w:rPr>
-          <w:rFonts w:ascii="Times New Roman" w:eastAsia="Times New Roman" w:hAnsi="Times New Roman" w:cs="Times New Roman"/>
-          <w:kern w:val="0"/>
-          <w:sz w:val="24"/>
-          <w:szCs w:val="24"/>
-          <w:lang w:eastAsia="it-IT"/>
-          <w14:ligatures w14:val="none"/>
-        </w:rPr>
-        <w:t>Possibilità di pacchetti scontati</w:t>
-      </w:r>
-    </w:p>
-    <w:p>
-      <w:pPr>
-        <w:spacing w:before="100" w:beforeAutospacing="1" w:after="100" w:afterAutospacing="1" w:line="240" w:lineRule="auto"/>
+        <w:spacing w:after="0" w:line="240" w:lineRule="auto"/>
         <w:rPr>
           <w:rFonts w:ascii="Times New Roman" w:eastAsia="Times New Roman" w:hAnsi="Times New Roman" w:cs="Times New Roman"/>
           <w:kern w:val="0"/>
@@ -1926,6 +1851,155 @@
 <file path=word/numbering.xml><?xml version="1.0" encoding="utf-8"?>
 <w:numbering xmlns:wpc="http://schemas.microsoft.com/office/word/2010/wordprocessingCanvas" xmlns:cx="http://schemas.microsoft.com/office/drawing/2014/chartex" xmlns:cx1="http://schemas.microsoft.com/office/drawing/2015/9/8/chartex" xmlns:cx2="http://schemas.microsoft.com/office/drawing/2015/10/21/chartex" xmlns:cx3="http://schemas.microsoft.com/office/drawing/2016/5/9/chartex" xmlns:cx4="http://schemas.microsoft.com/office/drawing/2016/5/10/chartex" xmlns:cx5="http://schemas.microsoft.com/office/drawing/2016/5/11/chartex" xmlns:cx6="http://schemas.microsoft.com/office/drawing/2016/5/12/chartex" xmlns:cx7="http://schemas.microsoft.com/office/drawing/2016/5/13/chartex" xmlns:cx8="http://schemas.microsoft.com/office/drawing/2016/5/14/chartex" xmlns:mc="http://schemas.openxmlformats.org/markup-compatibility/2006" xmlns:aink="http://schemas.microsoft.com/office/drawing/2016/ink" xmlns:am3d="http://schemas.microsoft.com/office/drawing/2017/model3d" xmlns:o="urn:schemas-microsoft-com:office:office" xmlns:oel="http://schemas.microsoft.com/office/2019/extlst" xmlns:r="http://schemas.openxmlformats.org/officeDocument/2006/relationships" xmlns:m="http://schemas.openxmlformats.org/officeDocument/2006/math" xmlns:v="urn:schemas-microsoft-com:vml" xmlns:wp14="http://schemas.microsoft.com/office/word/2010/wordprocessingDrawing" xmlns:wp="http://schemas.openxmlformats.org/drawingml/2006/wordprocessingDrawing" xmlns:w10="urn:schemas-microsoft-com:office:word" xmlns:w="http://schemas.openxmlformats.org/wordprocessingml/2006/main" xmlns:w14="http://schemas.microsoft.com/office/word/2010/wordml" xmlns:w15="http://schemas.microsoft.com/office/word/2012/wordml" xmlns:w16cex="http://schemas.microsoft.com/office/word/2018/wordml/cex" xmlns:w16cid="http://schemas.microsoft.com/office/word/2016/wordml/cid" xmlns:w16="http://schemas.microsoft.com/office/word/2018/wordml" xmlns:w16du="http://schemas.microsoft.com/office/word/2023/wordml/word16du" xmlns:w16sdtdh="http://schemas.microsoft.com/office/word/2020/wordml/sdtdatahash" xmlns:w16sdtfl="http://schemas.microsoft.com/office/word/2024/wordml/sdtformatlock" xmlns:w16se="http://schemas.microsoft.com/office/word/2015/wordml/symex" xmlns:wpg="http://schemas.microsoft.com/office/word/2010/wordprocessingGroup" xmlns:wpi="http://schemas.microsoft.com/office/word/2010/wordprocessingInk" xmlns:wne="http://schemas.microsoft.com/office/word/2006/wordml" xmlns:wps="http://schemas.microsoft.com/office/word/2010/wordprocessingShape" mc:Ignorable="w14 w15 w16se w16cid w16 w16cex w16sdtdh w16sdtfl w16du wp14">
   <w:abstractNum w:abstractNumId="0" w15:restartNumberingAfterBreak="0">
+    <w:nsid w:val="063E1928"/>
+    <w:multiLevelType w:val="multilevel"/>
+    <w:tmpl w:val="974A9028"/>
+    <w:lvl w:ilvl="0">
+      <w:start w:val="1"/>
+      <w:numFmt w:val="bullet"/>
+      <w:lvlText w:val=""/>
+      <w:lvlJc w:val="left"/>
+      <w:pPr>
+        <w:tabs>
+          <w:tab w:val="num" w:pos="720"/>
+        </w:tabs>
+        <w:ind w:left="720" w:hanging="360"/>
+      </w:pPr>
+      <w:rPr>
+        <w:rFonts w:ascii="Symbol" w:hAnsi="Symbol" w:hint="default"/>
+        <w:sz w:val="20"/>
+      </w:rPr>
+    </w:lvl>
+    <w:lvl w:ilvl="1" w:tentative="1">
+      <w:start w:val="1"/>
+      <w:numFmt w:val="bullet"/>
+      <w:lvlText w:val="o"/>
+      <w:lvlJc w:val="left"/>
+      <w:pPr>
+        <w:tabs>
+          <w:tab w:val="num" w:pos="1440"/>
+        </w:tabs>
+        <w:ind w:left="1440" w:hanging="360"/>
+      </w:pPr>
+      <w:rPr>
+        <w:rFonts w:ascii="Courier New" w:hAnsi="Courier New" w:hint="default"/>
+        <w:sz w:val="20"/>
+      </w:rPr>
+    </w:lvl>
+    <w:lvl w:ilvl="2" w:tentative="1">
+      <w:start w:val="1"/>
+      <w:numFmt w:val="bullet"/>
+      <w:lvlText w:val=""/>
+      <w:lvlJc w:val="left"/>
+      <w:pPr>
+        <w:tabs>
+          <w:tab w:val="num" w:pos="2160"/>
+        </w:tabs>
+        <w:ind w:left="2160" w:hanging="360"/>
+      </w:pPr>
+      <w:rPr>
+        <w:rFonts w:ascii="Wingdings" w:hAnsi="Wingdings" w:hint="default"/>
+        <w:sz w:val="20"/>
+      </w:rPr>
+    </w:lvl>
+    <w:lvl w:ilvl="3" w:tentative="1">
+      <w:start w:val="1"/>
+      <w:numFmt w:val="bullet"/>
+      <w:lvlText w:val=""/>
+      <w:lvlJc w:val="left"/>
+      <w:pPr>
+        <w:tabs>
+          <w:tab w:val="num" w:pos="2880"/>
+        </w:tabs>
+        <w:ind w:left="2880" w:hanging="360"/>
+      </w:pPr>
+      <w:rPr>
+        <w:rFonts w:ascii="Wingdings" w:hAnsi="Wingdings" w:hint="default"/>
+        <w:sz w:val="20"/>
+      </w:rPr>
+    </w:lvl>
+    <w:lvl w:ilvl="4" w:tentative="1">
+      <w:start w:val="1"/>
+      <w:numFmt w:val="bullet"/>
+      <w:lvlText w:val=""/>
+      <w:lvlJc w:val="left"/>
+      <w:pPr>
+        <w:tabs>
+          <w:tab w:val="num" w:pos="3600"/>
+        </w:tabs>
+        <w:ind w:left="3600" w:hanging="360"/>
+      </w:pPr>
+      <w:rPr>
+        <w:rFonts w:ascii="Wingdings" w:hAnsi="Wingdings" w:hint="default"/>
+        <w:sz w:val="20"/>
+      </w:rPr>
+    </w:lvl>
+    <w:lvl w:ilvl="5" w:tentative="1">
+      <w:start w:val="1"/>
+      <w:numFmt w:val="bullet"/>
+      <w:lvlText w:val=""/>
+      <w:lvlJc w:val="left"/>
+      <w:pPr>
+        <w:tabs>
+          <w:tab w:val="num" w:pos="4320"/>
+        </w:tabs>
+        <w:ind w:left="4320" w:hanging="360"/>
+      </w:pPr>
+      <w:rPr>
+        <w:rFonts w:ascii="Wingdings" w:hAnsi="Wingdings" w:hint="default"/>
+        <w:sz w:val="20"/>
+      </w:rPr>
+    </w:lvl>
+    <w:lvl w:ilvl="6" w:tentative="1">
+      <w:start w:val="1"/>
+      <w:numFmt w:val="bullet"/>
+      <w:lvlText w:val=""/>
+      <w:lvlJc w:val="left"/>
+      <w:pPr>
+        <w:tabs>
+          <w:tab w:val="num" w:pos="5040"/>
+        </w:tabs>
+        <w:ind w:left="5040" w:hanging="360"/>
+      </w:pPr>
+      <w:rPr>
+        <w:rFonts w:ascii="Wingdings" w:hAnsi="Wingdings" w:hint="default"/>
+        <w:sz w:val="20"/>
+      </w:rPr>
+    </w:lvl>
+    <w:lvl w:ilvl="7" w:tentative="1">
+      <w:start w:val="1"/>
+      <w:numFmt w:val="bullet"/>
+      <w:lvlText w:val=""/>
+      <w:lvlJc w:val="left"/>
+      <w:pPr>
+        <w:tabs>
+          <w:tab w:val="num" w:pos="5760"/>
+        </w:tabs>
+        <w:ind w:left="5760" w:hanging="360"/>
+      </w:pPr>
+      <w:rPr>
+        <w:rFonts w:ascii="Wingdings" w:hAnsi="Wingdings" w:hint="default"/>
+        <w:sz w:val="20"/>
+      </w:rPr>
+    </w:lvl>
+    <w:lvl w:ilvl="8" w:tentative="1">
+      <w:start w:val="1"/>
+      <w:numFmt w:val="bullet"/>
+      <w:lvlText w:val=""/>
+      <w:lvlJc w:val="left"/>
+      <w:pPr>
+        <w:tabs>
+          <w:tab w:val="num" w:pos="6480"/>
+        </w:tabs>
+        <w:ind w:left="6480" w:hanging="360"/>
+      </w:pPr>
+      <w:rPr>
+        <w:rFonts w:ascii="Wingdings" w:hAnsi="Wingdings" w:hint="default"/>
+        <w:sz w:val="20"/>
+      </w:rPr>
+    </w:lvl>
+  </w:abstractNum>
+  <w:abstractNum w:abstractNumId="1" w15:restartNumberingAfterBreak="0">
     <w:nsid w:val="08217FEF"/>
     <w:multiLevelType w:val="multilevel"/>
     <w:tmpl w:val="AC4EB734"/>
@@ -2074,7 +2148,156 @@
       </w:rPr>
     </w:lvl>
   </w:abstractNum>
-  <w:abstractNum w:abstractNumId="1" w15:restartNumberingAfterBreak="0">
+  <w:abstractNum w:abstractNumId="2" w15:restartNumberingAfterBreak="0">
+    <w:nsid w:val="10A24633"/>
+    <w:multiLevelType w:val="multilevel"/>
+    <w:tmpl w:val="BDA61F56"/>
+    <w:lvl w:ilvl="0">
+      <w:start w:val="1"/>
+      <w:numFmt w:val="bullet"/>
+      <w:lvlText w:val=""/>
+      <w:lvlJc w:val="left"/>
+      <w:pPr>
+        <w:tabs>
+          <w:tab w:val="num" w:pos="720"/>
+        </w:tabs>
+        <w:ind w:left="720" w:hanging="360"/>
+      </w:pPr>
+      <w:rPr>
+        <w:rFonts w:ascii="Symbol" w:hAnsi="Symbol" w:hint="default"/>
+        <w:sz w:val="20"/>
+      </w:rPr>
+    </w:lvl>
+    <w:lvl w:ilvl="1" w:tentative="1">
+      <w:start w:val="1"/>
+      <w:numFmt w:val="bullet"/>
+      <w:lvlText w:val="o"/>
+      <w:lvlJc w:val="left"/>
+      <w:pPr>
+        <w:tabs>
+          <w:tab w:val="num" w:pos="1440"/>
+        </w:tabs>
+        <w:ind w:left="1440" w:hanging="360"/>
+      </w:pPr>
+      <w:rPr>
+        <w:rFonts w:ascii="Courier New" w:hAnsi="Courier New" w:hint="default"/>
+        <w:sz w:val="20"/>
+      </w:rPr>
+    </w:lvl>
+    <w:lvl w:ilvl="2" w:tentative="1">
+      <w:start w:val="1"/>
+      <w:numFmt w:val="bullet"/>
+      <w:lvlText w:val=""/>
+      <w:lvlJc w:val="left"/>
+      <w:pPr>
+        <w:tabs>
+          <w:tab w:val="num" w:pos="2160"/>
+        </w:tabs>
+        <w:ind w:left="2160" w:hanging="360"/>
+      </w:pPr>
+      <w:rPr>
+        <w:rFonts w:ascii="Wingdings" w:hAnsi="Wingdings" w:hint="default"/>
+        <w:sz w:val="20"/>
+      </w:rPr>
+    </w:lvl>
+    <w:lvl w:ilvl="3" w:tentative="1">
+      <w:start w:val="1"/>
+      <w:numFmt w:val="bullet"/>
+      <w:lvlText w:val=""/>
+      <w:lvlJc w:val="left"/>
+      <w:pPr>
+        <w:tabs>
+          <w:tab w:val="num" w:pos="2880"/>
+        </w:tabs>
+        <w:ind w:left="2880" w:hanging="360"/>
+      </w:pPr>
+      <w:rPr>
+        <w:rFonts w:ascii="Wingdings" w:hAnsi="Wingdings" w:hint="default"/>
+        <w:sz w:val="20"/>
+      </w:rPr>
+    </w:lvl>
+    <w:lvl w:ilvl="4" w:tentative="1">
+      <w:start w:val="1"/>
+      <w:numFmt w:val="bullet"/>
+      <w:lvlText w:val=""/>
+      <w:lvlJc w:val="left"/>
+      <w:pPr>
+        <w:tabs>
+          <w:tab w:val="num" w:pos="3600"/>
+        </w:tabs>
+        <w:ind w:left="3600" w:hanging="360"/>
+      </w:pPr>
+      <w:rPr>
+        <w:rFonts w:ascii="Wingdings" w:hAnsi="Wingdings" w:hint="default"/>
+        <w:sz w:val="20"/>
+      </w:rPr>
+    </w:lvl>
+    <w:lvl w:ilvl="5" w:tentative="1">
+      <w:start w:val="1"/>
+      <w:numFmt w:val="bullet"/>
+      <w:lvlText w:val=""/>
+      <w:lvlJc w:val="left"/>
+      <w:pPr>
+        <w:tabs>
+          <w:tab w:val="num" w:pos="4320"/>
+        </w:tabs>
+        <w:ind w:left="4320" w:hanging="360"/>
+      </w:pPr>
+      <w:rPr>
+        <w:rFonts w:ascii="Wingdings" w:hAnsi="Wingdings" w:hint="default"/>
+        <w:sz w:val="20"/>
+      </w:rPr>
+    </w:lvl>
+    <w:lvl w:ilvl="6" w:tentative="1">
+      <w:start w:val="1"/>
+      <w:numFmt w:val="bullet"/>
+      <w:lvlText w:val=""/>
+      <w:lvlJc w:val="left"/>
+      <w:pPr>
+        <w:tabs>
+          <w:tab w:val="num" w:pos="5040"/>
+        </w:tabs>
+        <w:ind w:left="5040" w:hanging="360"/>
+      </w:pPr>
+      <w:rPr>
+        <w:rFonts w:ascii="Wingdings" w:hAnsi="Wingdings" w:hint="default"/>
+        <w:sz w:val="20"/>
+      </w:rPr>
+    </w:lvl>
+    <w:lvl w:ilvl="7" w:tentative="1">
+      <w:start w:val="1"/>
+      <w:numFmt w:val="bullet"/>
+      <w:lvlText w:val=""/>
+      <w:lvlJc w:val="left"/>
+      <w:pPr>
+        <w:tabs>
+          <w:tab w:val="num" w:pos="5760"/>
+        </w:tabs>
+        <w:ind w:left="5760" w:hanging="360"/>
+      </w:pPr>
+      <w:rPr>
+        <w:rFonts w:ascii="Wingdings" w:hAnsi="Wingdings" w:hint="default"/>
+        <w:sz w:val="20"/>
+      </w:rPr>
+    </w:lvl>
+    <w:lvl w:ilvl="8" w:tentative="1">
+      <w:start w:val="1"/>
+      <w:numFmt w:val="bullet"/>
+      <w:lvlText w:val=""/>
+      <w:lvlJc w:val="left"/>
+      <w:pPr>
+        <w:tabs>
+          <w:tab w:val="num" w:pos="6480"/>
+        </w:tabs>
+        <w:ind w:left="6480" w:hanging="360"/>
+      </w:pPr>
+      <w:rPr>
+        <w:rFonts w:ascii="Wingdings" w:hAnsi="Wingdings" w:hint="default"/>
+        <w:sz w:val="20"/>
+      </w:rPr>
+    </w:lvl>
+  </w:abstractNum>
+  <w:abstractNum w:abstractNumId="3" w15:restartNumberingAfterBreak="0">
     <w:nsid w:val="15145061"/>
     <w:multiLevelType w:val="multilevel"/>
     <w:tmpl w:val="ABC659FA"/>
@@ -2223,7 +2446,7 @@
       </w:rPr>
     </w:lvl>
   </w:abstractNum>
-  <w:abstractNum w:abstractNumId="2" w15:restartNumberingAfterBreak="0">
+  <w:abstractNum w:abstractNumId="4" w15:restartNumberingAfterBreak="0">
     <w:nsid w:val="168C1CA8"/>
     <w:multiLevelType w:val="multilevel"/>
     <w:tmpl w:val="133E98BC"/>
@@ -2372,7 +2595,7 @@
       </w:rPr>
     </w:lvl>
   </w:abstractNum>
-  <w:abstractNum w:abstractNumId="3" w15:restartNumberingAfterBreak="0">
+  <w:abstractNum w:abstractNumId="5" w15:restartNumberingAfterBreak="0">
     <w:nsid w:val="176F3F13"/>
     <w:multiLevelType w:val="multilevel"/>
     <w:tmpl w:val="0D14FABC"/>
@@ -2521,7 +2744,7 @@
       </w:rPr>
     </w:lvl>
   </w:abstractNum>
-  <w:abstractNum w:abstractNumId="4" w15:restartNumberingAfterBreak="0">
+  <w:abstractNum w:abstractNumId="6" w15:restartNumberingAfterBreak="0">
     <w:nsid w:val="1BA376C1"/>
     <w:multiLevelType w:val="multilevel"/>
     <w:tmpl w:val="247E6C08"/>
@@ -2670,7 +2893,7 @@
       </w:rPr>
     </w:lvl>
   </w:abstractNum>
-  <w:abstractNum w:abstractNumId="5" w15:restartNumberingAfterBreak="0">
+  <w:abstractNum w:abstractNumId="7" w15:restartNumberingAfterBreak="0">
     <w:nsid w:val="25916820"/>
     <w:multiLevelType w:val="multilevel"/>
     <w:tmpl w:val="E35010EA"/>
@@ -2819,7 +3042,7 @@
       </w:rPr>
     </w:lvl>
   </w:abstractNum>
-  <w:abstractNum w:abstractNumId="6" w15:restartNumberingAfterBreak="0">
+  <w:abstractNum w:abstractNumId="8" w15:restartNumberingAfterBreak="0">
     <w:nsid w:val="2B4A6303"/>
     <w:multiLevelType w:val="multilevel"/>
     <w:tmpl w:val="7960CDD4"/>
@@ -2968,7 +3191,156 @@
       </w:rPr>
     </w:lvl>
   </w:abstractNum>
-  <w:abstractNum w:abstractNumId="7" w15:restartNumberingAfterBreak="0">
+  <w:abstractNum w:abstractNumId="9" w15:restartNumberingAfterBreak="0">
+    <w:nsid w:val="2D88659A"/>
+    <w:multiLevelType w:val="multilevel"/>
+    <w:tmpl w:val="077463CE"/>
+    <w:lvl w:ilvl="0">
+      <w:start w:val="1"/>
+      <w:numFmt w:val="bullet"/>
+      <w:lvlText w:val=""/>
+      <w:lvlJc w:val="left"/>
+      <w:pPr>
+        <w:tabs>
+          <w:tab w:val="num" w:pos="720"/>
+        </w:tabs>
+        <w:ind w:left="720" w:hanging="360"/>
+      </w:pPr>
+      <w:rPr>
+        <w:rFonts w:ascii="Symbol" w:hAnsi="Symbol" w:hint="default"/>
+        <w:sz w:val="20"/>
+      </w:rPr>
+    </w:lvl>
+    <w:lvl w:ilvl="1" w:tentative="1">
+      <w:start w:val="1"/>
+      <w:numFmt w:val="bullet"/>
+      <w:lvlText w:val="o"/>
+      <w:lvlJc w:val="left"/>
+      <w:pPr>
+        <w:tabs>
+          <w:tab w:val="num" w:pos="1440"/>
+        </w:tabs>
+        <w:ind w:left="1440" w:hanging="360"/>
+      </w:pPr>
+      <w:rPr>
+        <w:rFonts w:ascii="Courier New" w:hAnsi="Courier New" w:hint="default"/>
+        <w:sz w:val="20"/>
+      </w:rPr>
+    </w:lvl>
+    <w:lvl w:ilvl="2" w:tentative="1">
+      <w:start w:val="1"/>
+      <w:numFmt w:val="bullet"/>
+      <w:lvlText w:val=""/>
+      <w:lvlJc w:val="left"/>
+      <w:pPr>
+        <w:tabs>
+          <w:tab w:val="num" w:pos="2160"/>
+        </w:tabs>
+        <w:ind w:left="2160" w:hanging="360"/>
+      </w:pPr>
+      <w:rPr>
+        <w:rFonts w:ascii="Wingdings" w:hAnsi="Wingdings" w:hint="default"/>
+        <w:sz w:val="20"/>
+      </w:rPr>
+    </w:lvl>
+    <w:lvl w:ilvl="3" w:tentative="1">
+      <w:start w:val="1"/>
+      <w:numFmt w:val="bullet"/>
+      <w:lvlText w:val=""/>
+      <w:lvlJc w:val="left"/>
+      <w:pPr>
+        <w:tabs>
+          <w:tab w:val="num" w:pos="2880"/>
+        </w:tabs>
+        <w:ind w:left="2880" w:hanging="360"/>
+      </w:pPr>
+      <w:rPr>
+        <w:rFonts w:ascii="Wingdings" w:hAnsi="Wingdings" w:hint="default"/>
+        <w:sz w:val="20"/>
+      </w:rPr>
+    </w:lvl>
+    <w:lvl w:ilvl="4" w:tentative="1">
+      <w:start w:val="1"/>
+      <w:numFmt w:val="bullet"/>
+      <w:lvlText w:val=""/>
+      <w:lvlJc w:val="left"/>
+      <w:pPr>
+        <w:tabs>
+          <w:tab w:val="num" w:pos="3600"/>
+        </w:tabs>
+        <w:ind w:left="3600" w:hanging="360"/>
+      </w:pPr>
+      <w:rPr>
+        <w:rFonts w:ascii="Wingdings" w:hAnsi="Wingdings" w:hint="default"/>
+        <w:sz w:val="20"/>
+      </w:rPr>
+    </w:lvl>
+    <w:lvl w:ilvl="5" w:tentative="1">
+      <w:start w:val="1"/>
+      <w:numFmt w:val="bullet"/>
+      <w:lvlText w:val=""/>
+      <w:lvlJc w:val="left"/>
+      <w:pPr>
+        <w:tabs>
+          <w:tab w:val="num" w:pos="4320"/>
+        </w:tabs>
+        <w:ind w:left="4320" w:hanging="360"/>
+      </w:pPr>
+      <w:rPr>
+        <w:rFonts w:ascii="Wingdings" w:hAnsi="Wingdings" w:hint="default"/>
+        <w:sz w:val="20"/>
+      </w:rPr>
+    </w:lvl>
+    <w:lvl w:ilvl="6" w:tentative="1">
+      <w:start w:val="1"/>
+      <w:numFmt w:val="bullet"/>
+      <w:lvlText w:val=""/>
+      <w:lvlJc w:val="left"/>
+      <w:pPr>
+        <w:tabs>
+          <w:tab w:val="num" w:pos="5040"/>
+        </w:tabs>
+        <w:ind w:left="5040" w:hanging="360"/>
+      </w:pPr>
+      <w:rPr>
+        <w:rFonts w:ascii="Wingdings" w:hAnsi="Wingdings" w:hint="default"/>
+        <w:sz w:val="20"/>
+      </w:rPr>
+    </w:lvl>
+    <w:lvl w:ilvl="7" w:tentative="1">
+      <w:start w:val="1"/>
+      <w:numFmt w:val="bullet"/>
+      <w:lvlText w:val=""/>
+      <w:lvlJc w:val="left"/>
+      <w:pPr>
+        <w:tabs>
+          <w:tab w:val="num" w:pos="5760"/>
+        </w:tabs>
+        <w:ind w:left="5760" w:hanging="360"/>
+      </w:pPr>
+      <w:rPr>
+        <w:rFonts w:ascii="Wingdings" w:hAnsi="Wingdings" w:hint="default"/>
+        <w:sz w:val="20"/>
+      </w:rPr>
+    </w:lvl>
+    <w:lvl w:ilvl="8" w:tentative="1">
+      <w:start w:val="1"/>
+      <w:numFmt w:val="bullet"/>
+      <w:lvlText w:val=""/>
+      <w:lvlJc w:val="left"/>
+      <w:pPr>
+        <w:tabs>
+          <w:tab w:val="num" w:pos="6480"/>
+        </w:tabs>
+        <w:ind w:left="6480" w:hanging="360"/>
+      </w:pPr>
+      <w:rPr>
+        <w:rFonts w:ascii="Wingdings" w:hAnsi="Wingdings" w:hint="default"/>
+        <w:sz w:val="20"/>
+      </w:rPr>
+    </w:lvl>
+  </w:abstractNum>
+  <w:abstractNum w:abstractNumId="10" w15:restartNumberingAfterBreak="0">
     <w:nsid w:val="31C45ADC"/>
     <w:multiLevelType w:val="multilevel"/>
     <w:tmpl w:val="07BC190A"/>
@@ -3117,7 +3489,7 @@
       </w:rPr>
     </w:lvl>
   </w:abstractNum>
-  <w:abstractNum w:abstractNumId="8" w15:restartNumberingAfterBreak="0">
+  <w:abstractNum w:abstractNumId="11" w15:restartNumberingAfterBreak="0">
     <w:nsid w:val="47845188"/>
     <w:multiLevelType w:val="hybridMultilevel"/>
     <w:tmpl w:val="310290EC"/>
@@ -3229,7 +3601,7 @@
       </w:rPr>
     </w:lvl>
   </w:abstractNum>
-  <w:abstractNum w:abstractNumId="9" w15:restartNumberingAfterBreak="0">
+  <w:abstractNum w:abstractNumId="12" w15:restartNumberingAfterBreak="0">
     <w:nsid w:val="4ACE0735"/>
     <w:multiLevelType w:val="multilevel"/>
     <w:tmpl w:val="5756F074"/>
@@ -3378,7 +3750,7 @@
       </w:rPr>
     </w:lvl>
   </w:abstractNum>
-  <w:abstractNum w:abstractNumId="10" w15:restartNumberingAfterBreak="0">
+  <w:abstractNum w:abstractNumId="13" w15:restartNumberingAfterBreak="0">
     <w:nsid w:val="4C383449"/>
     <w:multiLevelType w:val="multilevel"/>
     <w:tmpl w:val="00D41CB6"/>
@@ -3527,7 +3899,156 @@
       </w:rPr>
     </w:lvl>
   </w:abstractNum>
-  <w:abstractNum w:abstractNumId="11" w15:restartNumberingAfterBreak="0">
+  <w:abstractNum w:abstractNumId="14" w15:restartNumberingAfterBreak="0">
+    <w:nsid w:val="4F9133FE"/>
+    <w:multiLevelType w:val="multilevel"/>
+    <w:tmpl w:val="8D6E207A"/>
+    <w:lvl w:ilvl="0">
+      <w:start w:val="1"/>
+      <w:numFmt w:val="bullet"/>
+      <w:lvlText w:val=""/>
+      <w:lvlJc w:val="left"/>
+      <w:pPr>
+        <w:tabs>
+          <w:tab w:val="num" w:pos="720"/>
+        </w:tabs>
+        <w:ind w:left="720" w:hanging="360"/>
+      </w:pPr>
+      <w:rPr>
+        <w:rFonts w:ascii="Symbol" w:hAnsi="Symbol" w:hint="default"/>
+        <w:sz w:val="20"/>
+      </w:rPr>
+    </w:lvl>
+    <w:lvl w:ilvl="1" w:tentative="1">
+      <w:start w:val="1"/>
+      <w:numFmt w:val="bullet"/>
+      <w:lvlText w:val="o"/>
+      <w:lvlJc w:val="left"/>
+      <w:pPr>
+        <w:tabs>
+          <w:tab w:val="num" w:pos="1440"/>
+        </w:tabs>
+        <w:ind w:left="1440" w:hanging="360"/>
+      </w:pPr>
+      <w:rPr>
+        <w:rFonts w:ascii="Courier New" w:hAnsi="Courier New" w:hint="default"/>
+        <w:sz w:val="20"/>
+      </w:rPr>
+    </w:lvl>
+    <w:lvl w:ilvl="2" w:tentative="1">
+      <w:start w:val="1"/>
+      <w:numFmt w:val="bullet"/>
+      <w:lvlText w:val=""/>
+      <w:lvlJc w:val="left"/>
+      <w:pPr>
+        <w:tabs>
+          <w:tab w:val="num" w:pos="2160"/>
+        </w:tabs>
+        <w:ind w:left="2160" w:hanging="360"/>
+      </w:pPr>
+      <w:rPr>
+        <w:rFonts w:ascii="Wingdings" w:hAnsi="Wingdings" w:hint="default"/>
+        <w:sz w:val="20"/>
+      </w:rPr>
+    </w:lvl>
+    <w:lvl w:ilvl="3" w:tentative="1">
+      <w:start w:val="1"/>
+      <w:numFmt w:val="bullet"/>
+      <w:lvlText w:val=""/>
+      <w:lvlJc w:val="left"/>
+      <w:pPr>
+        <w:tabs>
+          <w:tab w:val="num" w:pos="2880"/>
+        </w:tabs>
+        <w:ind w:left="2880" w:hanging="360"/>
+      </w:pPr>
+      <w:rPr>
+        <w:rFonts w:ascii="Wingdings" w:hAnsi="Wingdings" w:hint="default"/>
+        <w:sz w:val="20"/>
+      </w:rPr>
+    </w:lvl>
+    <w:lvl w:ilvl="4" w:tentative="1">
+      <w:start w:val="1"/>
+      <w:numFmt w:val="bullet"/>
+      <w:lvlText w:val=""/>
+      <w:lvlJc w:val="left"/>
+      <w:pPr>
+        <w:tabs>
+          <w:tab w:val="num" w:pos="3600"/>
+        </w:tabs>
+        <w:ind w:left="3600" w:hanging="360"/>
+      </w:pPr>
+      <w:rPr>
+        <w:rFonts w:ascii="Wingdings" w:hAnsi="Wingdings" w:hint="default"/>
+        <w:sz w:val="20"/>
+      </w:rPr>
+    </w:lvl>
+    <w:lvl w:ilvl="5" w:tentative="1">
+      <w:start w:val="1"/>
+      <w:numFmt w:val="bullet"/>
+      <w:lvlText w:val=""/>
+      <w:lvlJc w:val="left"/>
+      <w:pPr>
+        <w:tabs>
+          <w:tab w:val="num" w:pos="4320"/>
+        </w:tabs>
+        <w:ind w:left="4320" w:hanging="360"/>
+      </w:pPr>
+      <w:rPr>
+        <w:rFonts w:ascii="Wingdings" w:hAnsi="Wingdings" w:hint="default"/>
+        <w:sz w:val="20"/>
+      </w:rPr>
+    </w:lvl>
+    <w:lvl w:ilvl="6" w:tentative="1">
+      <w:start w:val="1"/>
+      <w:numFmt w:val="bullet"/>
+      <w:lvlText w:val=""/>
+      <w:lvlJc w:val="left"/>
+      <w:pPr>
+        <w:tabs>
+          <w:tab w:val="num" w:pos="5040"/>
+        </w:tabs>
+        <w:ind w:left="5040" w:hanging="360"/>
+      </w:pPr>
+      <w:rPr>
+        <w:rFonts w:ascii="Wingdings" w:hAnsi="Wingdings" w:hint="default"/>
+        <w:sz w:val="20"/>
+      </w:rPr>
+    </w:lvl>
+    <w:lvl w:ilvl="7" w:tentative="1">
+      <w:start w:val="1"/>
+      <w:numFmt w:val="bullet"/>
+      <w:lvlText w:val=""/>
+      <w:lvlJc w:val="left"/>
+      <w:pPr>
+        <w:tabs>
+          <w:tab w:val="num" w:pos="5760"/>
+        </w:tabs>
+        <w:ind w:left="5760" w:hanging="360"/>
+      </w:pPr>
+      <w:rPr>
+        <w:rFonts w:ascii="Wingdings" w:hAnsi="Wingdings" w:hint="default"/>
+        <w:sz w:val="20"/>
+      </w:rPr>
+    </w:lvl>
+    <w:lvl w:ilvl="8" w:tentative="1">
+      <w:start w:val="1"/>
+      <w:numFmt w:val="bullet"/>
+      <w:lvlText w:val=""/>
+      <w:lvlJc w:val="left"/>
+      <w:pPr>
+        <w:tabs>
+          <w:tab w:val="num" w:pos="6480"/>
+        </w:tabs>
+        <w:ind w:left="6480" w:hanging="360"/>
+      </w:pPr>
+      <w:rPr>
+        <w:rFonts w:ascii="Wingdings" w:hAnsi="Wingdings" w:hint="default"/>
+        <w:sz w:val="20"/>
+      </w:rPr>
+    </w:lvl>
+  </w:abstractNum>
+  <w:abstractNum w:abstractNumId="15" w15:restartNumberingAfterBreak="0">
     <w:nsid w:val="53C86397"/>
     <w:multiLevelType w:val="multilevel"/>
     <w:tmpl w:val="D6E2361A"/>
@@ -3676,7 +4197,156 @@
       </w:rPr>
     </w:lvl>
   </w:abstractNum>
-  <w:abstractNum w:abstractNumId="12" w15:restartNumberingAfterBreak="0">
+  <w:abstractNum w:abstractNumId="16" w15:restartNumberingAfterBreak="0">
+    <w:nsid w:val="546A3410"/>
+    <w:multiLevelType w:val="multilevel"/>
+    <w:tmpl w:val="018CA7F0"/>
+    <w:lvl w:ilvl="0">
+      <w:start w:val="1"/>
+      <w:numFmt w:val="bullet"/>
+      <w:lvlText w:val=""/>
+      <w:lvlJc w:val="left"/>
+      <w:pPr>
+        <w:tabs>
+          <w:tab w:val="num" w:pos="720"/>
+        </w:tabs>
+        <w:ind w:left="720" w:hanging="360"/>
+      </w:pPr>
+      <w:rPr>
+        <w:rFonts w:ascii="Symbol" w:hAnsi="Symbol" w:hint="default"/>
+        <w:sz w:val="20"/>
+      </w:rPr>
+    </w:lvl>
+    <w:lvl w:ilvl="1" w:tentative="1">
+      <w:start w:val="1"/>
+      <w:numFmt w:val="bullet"/>
+      <w:lvlText w:val="o"/>
+      <w:lvlJc w:val="left"/>
+      <w:pPr>
+        <w:tabs>
+          <w:tab w:val="num" w:pos="1440"/>
+        </w:tabs>
+        <w:ind w:left="1440" w:hanging="360"/>
+      </w:pPr>
+      <w:rPr>
+        <w:rFonts w:ascii="Courier New" w:hAnsi="Courier New" w:hint="default"/>
+        <w:sz w:val="20"/>
+      </w:rPr>
+    </w:lvl>
+    <w:lvl w:ilvl="2" w:tentative="1">
+      <w:start w:val="1"/>
+      <w:numFmt w:val="bullet"/>
+      <w:lvlText w:val=""/>
+      <w:lvlJc w:val="left"/>
+      <w:pPr>
+        <w:tabs>
+          <w:tab w:val="num" w:pos="2160"/>
+        </w:tabs>
+        <w:ind w:left="2160" w:hanging="360"/>
+      </w:pPr>
+      <w:rPr>
+        <w:rFonts w:ascii="Wingdings" w:hAnsi="Wingdings" w:hint="default"/>
+        <w:sz w:val="20"/>
+      </w:rPr>
+    </w:lvl>
+    <w:lvl w:ilvl="3" w:tentative="1">
+      <w:start w:val="1"/>
+      <w:numFmt w:val="bullet"/>
+      <w:lvlText w:val=""/>
+      <w:lvlJc w:val="left"/>
+      <w:pPr>
+        <w:tabs>
+          <w:tab w:val="num" w:pos="2880"/>
+        </w:tabs>
+        <w:ind w:left="2880" w:hanging="360"/>
+      </w:pPr>
+      <w:rPr>
+        <w:rFonts w:ascii="Wingdings" w:hAnsi="Wingdings" w:hint="default"/>
+        <w:sz w:val="20"/>
+      </w:rPr>
+    </w:lvl>
+    <w:lvl w:ilvl="4" w:tentative="1">
+      <w:start w:val="1"/>
+      <w:numFmt w:val="bullet"/>
+      <w:lvlText w:val=""/>
+      <w:lvlJc w:val="left"/>
+      <w:pPr>
+        <w:tabs>
+          <w:tab w:val="num" w:pos="3600"/>
+        </w:tabs>
+        <w:ind w:left="3600" w:hanging="360"/>
+      </w:pPr>
+      <w:rPr>
+        <w:rFonts w:ascii="Wingdings" w:hAnsi="Wingdings" w:hint="default"/>
+        <w:sz w:val="20"/>
+      </w:rPr>
+    </w:lvl>
+    <w:lvl w:ilvl="5" w:tentative="1">
+      <w:start w:val="1"/>
+      <w:numFmt w:val="bullet"/>
+      <w:lvlText w:val=""/>
+      <w:lvlJc w:val="left"/>
+      <w:pPr>
+        <w:tabs>
+          <w:tab w:val="num" w:pos="4320"/>
+        </w:tabs>
+        <w:ind w:left="4320" w:hanging="360"/>
+      </w:pPr>
+      <w:rPr>
+        <w:rFonts w:ascii="Wingdings" w:hAnsi="Wingdings" w:hint="default"/>
+        <w:sz w:val="20"/>
+      </w:rPr>
+    </w:lvl>
+    <w:lvl w:ilvl="6" w:tentative="1">
+      <w:start w:val="1"/>
+      <w:numFmt w:val="bullet"/>
+      <w:lvlText w:val=""/>
+      <w:lvlJc w:val="left"/>
+      <w:pPr>
+        <w:tabs>
+          <w:tab w:val="num" w:pos="5040"/>
+        </w:tabs>
+        <w:ind w:left="5040" w:hanging="360"/>
+      </w:pPr>
+      <w:rPr>
+        <w:rFonts w:ascii="Wingdings" w:hAnsi="Wingdings" w:hint="default"/>
+        <w:sz w:val="20"/>
+      </w:rPr>
+    </w:lvl>
+    <w:lvl w:ilvl="7" w:tentative="1">
+      <w:start w:val="1"/>
+      <w:numFmt w:val="bullet"/>
+      <w:lvlText w:val=""/>
+      <w:lvlJc w:val="left"/>
+      <w:pPr>
+        <w:tabs>
+          <w:tab w:val="num" w:pos="5760"/>
+        </w:tabs>
+        <w:ind w:left="5760" w:hanging="360"/>
+      </w:pPr>
+      <w:rPr>
+        <w:rFonts w:ascii="Wingdings" w:hAnsi="Wingdings" w:hint="default"/>
+        <w:sz w:val="20"/>
+      </w:rPr>
+    </w:lvl>
+    <w:lvl w:ilvl="8" w:tentative="1">
+      <w:start w:val="1"/>
+      <w:numFmt w:val="bullet"/>
+      <w:lvlText w:val=""/>
+      <w:lvlJc w:val="left"/>
+      <w:pPr>
+        <w:tabs>
+          <w:tab w:val="num" w:pos="6480"/>
+        </w:tabs>
+        <w:ind w:left="6480" w:hanging="360"/>
+      </w:pPr>
+      <w:rPr>
+        <w:rFonts w:ascii="Wingdings" w:hAnsi="Wingdings" w:hint="default"/>
+        <w:sz w:val="20"/>
+      </w:rPr>
+    </w:lvl>
+  </w:abstractNum>
+  <w:abstractNum w:abstractNumId="17" w15:restartNumberingAfterBreak="0">
     <w:nsid w:val="54E77A5C"/>
     <w:multiLevelType w:val="multilevel"/>
     <w:tmpl w:val="FE6C2F80"/>
@@ -3825,7 +4495,156 @@
       </w:rPr>
     </w:lvl>
   </w:abstractNum>
-  <w:abstractNum w:abstractNumId="13" w15:restartNumberingAfterBreak="0">
+  <w:abstractNum w:abstractNumId="18" w15:restartNumberingAfterBreak="0">
+    <w:nsid w:val="5F592081"/>
+    <w:multiLevelType w:val="multilevel"/>
+    <w:tmpl w:val="5EB2488E"/>
+    <w:lvl w:ilvl="0">
+      <w:start w:val="1"/>
+      <w:numFmt w:val="bullet"/>
+      <w:lvlText w:val=""/>
+      <w:lvlJc w:val="left"/>
+      <w:pPr>
+        <w:tabs>
+          <w:tab w:val="num" w:pos="720"/>
+        </w:tabs>
+        <w:ind w:left="720" w:hanging="360"/>
+      </w:pPr>
+      <w:rPr>
+        <w:rFonts w:ascii="Symbol" w:hAnsi="Symbol" w:hint="default"/>
+        <w:sz w:val="20"/>
+      </w:rPr>
+    </w:lvl>
+    <w:lvl w:ilvl="1" w:tentative="1">
+      <w:start w:val="1"/>
+      <w:numFmt w:val="bullet"/>
+      <w:lvlText w:val="o"/>
+      <w:lvlJc w:val="left"/>
+      <w:pPr>
+        <w:tabs>
+          <w:tab w:val="num" w:pos="1440"/>
+        </w:tabs>
+        <w:ind w:left="1440" w:hanging="360"/>
+      </w:pPr>
+      <w:rPr>
+        <w:rFonts w:ascii="Courier New" w:hAnsi="Courier New" w:hint="default"/>
+        <w:sz w:val="20"/>
+      </w:rPr>
+    </w:lvl>
+    <w:lvl w:ilvl="2" w:tentative="1">
+      <w:start w:val="1"/>
+      <w:numFmt w:val="bullet"/>
+      <w:lvlText w:val=""/>
+      <w:lvlJc w:val="left"/>
+      <w:pPr>
+        <w:tabs>
+          <w:tab w:val="num" w:pos="2160"/>
+        </w:tabs>
+        <w:ind w:left="2160" w:hanging="360"/>
+      </w:pPr>
+      <w:rPr>
+        <w:rFonts w:ascii="Wingdings" w:hAnsi="Wingdings" w:hint="default"/>
+        <w:sz w:val="20"/>
+      </w:rPr>
+    </w:lvl>
+    <w:lvl w:ilvl="3" w:tentative="1">
+      <w:start w:val="1"/>
+      <w:numFmt w:val="bullet"/>
+      <w:lvlText w:val=""/>
+      <w:lvlJc w:val="left"/>
+      <w:pPr>
+        <w:tabs>
+          <w:tab w:val="num" w:pos="2880"/>
+        </w:tabs>
+        <w:ind w:left="2880" w:hanging="360"/>
+      </w:pPr>
+      <w:rPr>
+        <w:rFonts w:ascii="Wingdings" w:hAnsi="Wingdings" w:hint="default"/>
+        <w:sz w:val="20"/>
+      </w:rPr>
+    </w:lvl>
+    <w:lvl w:ilvl="4" w:tentative="1">
+      <w:start w:val="1"/>
+      <w:numFmt w:val="bullet"/>
+      <w:lvlText w:val=""/>
+      <w:lvlJc w:val="left"/>
+      <w:pPr>
+        <w:tabs>
+          <w:tab w:val="num" w:pos="3600"/>
+        </w:tabs>
+        <w:ind w:left="3600" w:hanging="360"/>
+      </w:pPr>
+      <w:rPr>
+        <w:rFonts w:ascii="Wingdings" w:hAnsi="Wingdings" w:hint="default"/>
+        <w:sz w:val="20"/>
+      </w:rPr>
+    </w:lvl>
+    <w:lvl w:ilvl="5" w:tentative="1">
+      <w:start w:val="1"/>
+      <w:numFmt w:val="bullet"/>
+      <w:lvlText w:val=""/>
+      <w:lvlJc w:val="left"/>
+      <w:pPr>
+        <w:tabs>
+          <w:tab w:val="num" w:pos="4320"/>
+        </w:tabs>
+        <w:ind w:left="4320" w:hanging="360"/>
+      </w:pPr>
+      <w:rPr>
+        <w:rFonts w:ascii="Wingdings" w:hAnsi="Wingdings" w:hint="default"/>
+        <w:sz w:val="20"/>
+      </w:rPr>
+    </w:lvl>
+    <w:lvl w:ilvl="6" w:tentative="1">
+      <w:start w:val="1"/>
+      <w:numFmt w:val="bullet"/>
+      <w:lvlText w:val=""/>
+      <w:lvlJc w:val="left"/>
+      <w:pPr>
+        <w:tabs>
+          <w:tab w:val="num" w:pos="5040"/>
+        </w:tabs>
+        <w:ind w:left="5040" w:hanging="360"/>
+      </w:pPr>
+      <w:rPr>
+        <w:rFonts w:ascii="Wingdings" w:hAnsi="Wingdings" w:hint="default"/>
+        <w:sz w:val="20"/>
+      </w:rPr>
+    </w:lvl>
+    <w:lvl w:ilvl="7" w:tentative="1">
+      <w:start w:val="1"/>
+      <w:numFmt w:val="bullet"/>
+      <w:lvlText w:val=""/>
+      <w:lvlJc w:val="left"/>
+      <w:pPr>
+        <w:tabs>
+          <w:tab w:val="num" w:pos="5760"/>
+        </w:tabs>
+        <w:ind w:left="5760" w:hanging="360"/>
+      </w:pPr>
+      <w:rPr>
+        <w:rFonts w:ascii="Wingdings" w:hAnsi="Wingdings" w:hint="default"/>
+        <w:sz w:val="20"/>
+      </w:rPr>
+    </w:lvl>
+    <w:lvl w:ilvl="8" w:tentative="1">
+      <w:start w:val="1"/>
+      <w:numFmt w:val="bullet"/>
+      <w:lvlText w:val=""/>
+      <w:lvlJc w:val="left"/>
+      <w:pPr>
+        <w:tabs>
+          <w:tab w:val="num" w:pos="6480"/>
+        </w:tabs>
+        <w:ind w:left="6480" w:hanging="360"/>
+      </w:pPr>
+      <w:rPr>
+        <w:rFonts w:ascii="Wingdings" w:hAnsi="Wingdings" w:hint="default"/>
+        <w:sz w:val="20"/>
+      </w:rPr>
+    </w:lvl>
+  </w:abstractNum>
+  <w:abstractNum w:abstractNumId="19" w15:restartNumberingAfterBreak="0">
     <w:nsid w:val="659B2AD7"/>
     <w:multiLevelType w:val="multilevel"/>
     <w:tmpl w:val="67CC529E"/>
@@ -3974,7 +4793,7 @@
       </w:rPr>
     </w:lvl>
   </w:abstractNum>
-  <w:abstractNum w:abstractNumId="14" w15:restartNumberingAfterBreak="0">
+  <w:abstractNum w:abstractNumId="20" w15:restartNumberingAfterBreak="0">
     <w:nsid w:val="711743A5"/>
     <w:multiLevelType w:val="multilevel"/>
     <w:tmpl w:val="9F5C2FD6"/>
@@ -4123,7 +4942,7 @@
       </w:rPr>
     </w:lvl>
   </w:abstractNum>
-  <w:abstractNum w:abstractNumId="15" w15:restartNumberingAfterBreak="0">
+  <w:abstractNum w:abstractNumId="21" w15:restartNumberingAfterBreak="0">
     <w:nsid w:val="731F38F1"/>
     <w:multiLevelType w:val="multilevel"/>
     <w:tmpl w:val="68866828"/>
@@ -4272,7 +5091,7 @@
       </w:rPr>
     </w:lvl>
   </w:abstractNum>
-  <w:abstractNum w:abstractNumId="16" w15:restartNumberingAfterBreak="0">
+  <w:abstractNum w:abstractNumId="22" w15:restartNumberingAfterBreak="0">
     <w:nsid w:val="741E6414"/>
     <w:multiLevelType w:val="multilevel"/>
     <w:tmpl w:val="46C0AFBC"/>
@@ -4421,7 +5240,156 @@
       </w:rPr>
     </w:lvl>
   </w:abstractNum>
-  <w:abstractNum w:abstractNumId="17" w15:restartNumberingAfterBreak="0">
+  <w:abstractNum w:abstractNumId="23" w15:restartNumberingAfterBreak="0">
+    <w:nsid w:val="74407B0D"/>
+    <w:multiLevelType w:val="multilevel"/>
+    <w:tmpl w:val="0458DFF6"/>
+    <w:lvl w:ilvl="0">
+      <w:start w:val="1"/>
+      <w:numFmt w:val="bullet"/>
+      <w:lvlText w:val=""/>
+      <w:lvlJc w:val="left"/>
+      <w:pPr>
+        <w:tabs>
+          <w:tab w:val="num" w:pos="720"/>
+        </w:tabs>
+        <w:ind w:left="720" w:hanging="360"/>
+      </w:pPr>
+      <w:rPr>
+        <w:rFonts w:ascii="Symbol" w:hAnsi="Symbol" w:hint="default"/>
+        <w:sz w:val="20"/>
+      </w:rPr>
+    </w:lvl>
+    <w:lvl w:ilvl="1" w:tentative="1">
+      <w:start w:val="1"/>
+      <w:numFmt w:val="bullet"/>
+      <w:lvlText w:val="o"/>
+      <w:lvlJc w:val="left"/>
+      <w:pPr>
+        <w:tabs>
+          <w:tab w:val="num" w:pos="1440"/>
+        </w:tabs>
+        <w:ind w:left="1440" w:hanging="360"/>
+      </w:pPr>
+      <w:rPr>
+        <w:rFonts w:ascii="Courier New" w:hAnsi="Courier New" w:hint="default"/>
+        <w:sz w:val="20"/>
+      </w:rPr>
+    </w:lvl>
+    <w:lvl w:ilvl="2" w:tentative="1">
+      <w:start w:val="1"/>
+      <w:numFmt w:val="bullet"/>
+      <w:lvlText w:val=""/>
+      <w:lvlJc w:val="left"/>
+      <w:pPr>
+        <w:tabs>
+          <w:tab w:val="num" w:pos="2160"/>
+        </w:tabs>
+        <w:ind w:left="2160" w:hanging="360"/>
+      </w:pPr>
+      <w:rPr>
+        <w:rFonts w:ascii="Wingdings" w:hAnsi="Wingdings" w:hint="default"/>
+        <w:sz w:val="20"/>
+      </w:rPr>
+    </w:lvl>
+    <w:lvl w:ilvl="3" w:tentative="1">
+      <w:start w:val="1"/>
+      <w:numFmt w:val="bullet"/>
+      <w:lvlText w:val=""/>
+      <w:lvlJc w:val="left"/>
+      <w:pPr>
+        <w:tabs>
+          <w:tab w:val="num" w:pos="2880"/>
+        </w:tabs>
+        <w:ind w:left="2880" w:hanging="360"/>
+      </w:pPr>
+      <w:rPr>
+        <w:rFonts w:ascii="Wingdings" w:hAnsi="Wingdings" w:hint="default"/>
+        <w:sz w:val="20"/>
+      </w:rPr>
+    </w:lvl>
+    <w:lvl w:ilvl="4" w:tentative="1">
+      <w:start w:val="1"/>
+      <w:numFmt w:val="bullet"/>
+      <w:lvlText w:val=""/>
+      <w:lvlJc w:val="left"/>
+      <w:pPr>
+        <w:tabs>
+          <w:tab w:val="num" w:pos="3600"/>
+        </w:tabs>
+        <w:ind w:left="3600" w:hanging="360"/>
+      </w:pPr>
+      <w:rPr>
+        <w:rFonts w:ascii="Wingdings" w:hAnsi="Wingdings" w:hint="default"/>
+        <w:sz w:val="20"/>
+      </w:rPr>
+    </w:lvl>
+    <w:lvl w:ilvl="5" w:tentative="1">
+      <w:start w:val="1"/>
+      <w:numFmt w:val="bullet"/>
+      <w:lvlText w:val=""/>
+      <w:lvlJc w:val="left"/>
+      <w:pPr>
+        <w:tabs>
+          <w:tab w:val="num" w:pos="4320"/>
+        </w:tabs>
+        <w:ind w:left="4320" w:hanging="360"/>
+      </w:pPr>
+      <w:rPr>
+        <w:rFonts w:ascii="Wingdings" w:hAnsi="Wingdings" w:hint="default"/>
+        <w:sz w:val="20"/>
+      </w:rPr>
+    </w:lvl>
+    <w:lvl w:ilvl="6" w:tentative="1">
+      <w:start w:val="1"/>
+      <w:numFmt w:val="bullet"/>
+      <w:lvlText w:val=""/>
+      <w:lvlJc w:val="left"/>
+      <w:pPr>
+        <w:tabs>
+          <w:tab w:val="num" w:pos="5040"/>
+        </w:tabs>
+        <w:ind w:left="5040" w:hanging="360"/>
+      </w:pPr>
+      <w:rPr>
+        <w:rFonts w:ascii="Wingdings" w:hAnsi="Wingdings" w:hint="default"/>
+        <w:sz w:val="20"/>
+      </w:rPr>
+    </w:lvl>
+    <w:lvl w:ilvl="7" w:tentative="1">
+      <w:start w:val="1"/>
+      <w:numFmt w:val="bullet"/>
+      <w:lvlText w:val=""/>
+      <w:lvlJc w:val="left"/>
+      <w:pPr>
+        <w:tabs>
+          <w:tab w:val="num" w:pos="5760"/>
+        </w:tabs>
+        <w:ind w:left="5760" w:hanging="360"/>
+      </w:pPr>
+      <w:rPr>
+        <w:rFonts w:ascii="Wingdings" w:hAnsi="Wingdings" w:hint="default"/>
+        <w:sz w:val="20"/>
+      </w:rPr>
+    </w:lvl>
+    <w:lvl w:ilvl="8" w:tentative="1">
+      <w:start w:val="1"/>
+      <w:numFmt w:val="bullet"/>
+      <w:lvlText w:val=""/>
+      <w:lvlJc w:val="left"/>
+      <w:pPr>
+        <w:tabs>
+          <w:tab w:val="num" w:pos="6480"/>
+        </w:tabs>
+        <w:ind w:left="6480" w:hanging="360"/>
+      </w:pPr>
+      <w:rPr>
+        <w:rFonts w:ascii="Wingdings" w:hAnsi="Wingdings" w:hint="default"/>
+        <w:sz w:val="20"/>
+      </w:rPr>
+    </w:lvl>
+  </w:abstractNum>
+  <w:abstractNum w:abstractNumId="24" w15:restartNumberingAfterBreak="0">
     <w:nsid w:val="7A696CAA"/>
     <w:multiLevelType w:val="multilevel"/>
     <w:tmpl w:val="08AE5046"/>
@@ -4570,7 +5538,7 @@
       </w:rPr>
     </w:lvl>
   </w:abstractNum>
-  <w:abstractNum w:abstractNumId="18" w15:restartNumberingAfterBreak="0">
+  <w:abstractNum w:abstractNumId="25" w15:restartNumberingAfterBreak="0">
     <w:nsid w:val="7F802F31"/>
     <w:multiLevelType w:val="multilevel"/>
     <w:tmpl w:val="2BE66266"/>
@@ -4719,7 +5687,7 @@
       </w:rPr>
     </w:lvl>
   </w:abstractNum>
-  <w:abstractNum w:abstractNumId="19" w15:restartNumberingAfterBreak="0">
+  <w:abstractNum w:abstractNumId="26" w15:restartNumberingAfterBreak="0">
     <w:nsid w:val="7FD277E0"/>
     <w:multiLevelType w:val="multilevel"/>
     <w:tmpl w:val="1EAC1F82"/>
@@ -4869,64 +5837,85 @@
     </w:lvl>
   </w:abstractNum>
   <w:num w:numId="1" w16cid:durableId="1601060461">
+    <w:abstractNumId w:val="11"/>
+  </w:num>
+  <w:num w:numId="2" w16cid:durableId="61997103">
+    <w:abstractNumId w:val="26"/>
+  </w:num>
+  <w:num w:numId="3" w16cid:durableId="2025937867">
+    <w:abstractNumId w:val="10"/>
+  </w:num>
+  <w:num w:numId="4" w16cid:durableId="1731230348">
+    <w:abstractNumId w:val="17"/>
+  </w:num>
+  <w:num w:numId="5" w16cid:durableId="109711650">
+    <w:abstractNumId w:val="4"/>
+  </w:num>
+  <w:num w:numId="6" w16cid:durableId="1219320688">
+    <w:abstractNumId w:val="20"/>
+  </w:num>
+  <w:num w:numId="7" w16cid:durableId="1793282238">
     <w:abstractNumId w:val="8"/>
   </w:num>
-  <w:num w:numId="2" w16cid:durableId="61997103">
+  <w:num w:numId="8" w16cid:durableId="1485314857">
+    <w:abstractNumId w:val="13"/>
+  </w:num>
+  <w:num w:numId="9" w16cid:durableId="377124779">
+    <w:abstractNumId w:val="7"/>
+  </w:num>
+  <w:num w:numId="10" w16cid:durableId="1759449225">
+    <w:abstractNumId w:val="6"/>
+  </w:num>
+  <w:num w:numId="11" w16cid:durableId="2017606828">
+    <w:abstractNumId w:val="24"/>
+  </w:num>
+  <w:num w:numId="12" w16cid:durableId="270405224">
+    <w:abstractNumId w:val="12"/>
+  </w:num>
+  <w:num w:numId="13" w16cid:durableId="155729825">
+    <w:abstractNumId w:val="15"/>
+  </w:num>
+  <w:num w:numId="14" w16cid:durableId="708723052">
+    <w:abstractNumId w:val="3"/>
+  </w:num>
+  <w:num w:numId="15" w16cid:durableId="1045712086">
+    <w:abstractNumId w:val="25"/>
+  </w:num>
+  <w:num w:numId="16" w16cid:durableId="455758346">
+    <w:abstractNumId w:val="22"/>
+  </w:num>
+  <w:num w:numId="17" w16cid:durableId="1411007257">
+    <w:abstractNumId w:val="5"/>
+  </w:num>
+  <w:num w:numId="18" w16cid:durableId="79058649">
     <w:abstractNumId w:val="19"/>
   </w:num>
-  <w:num w:numId="3" w16cid:durableId="2025937867">
-    <w:abstractNumId w:val="7"/>
+  <w:num w:numId="19" w16cid:durableId="2066491266">
+    <w:abstractNumId w:val="1"/>
   </w:num>
-  <w:num w:numId="4" w16cid:durableId="1731230348">
-    <w:abstractNumId w:val="12"/>
+  <w:num w:numId="20" w16cid:durableId="667441506">
+    <w:abstractNumId w:val="21"/>
   </w:num>
-  <w:num w:numId="5" w16cid:durableId="109711650">
+  <w:num w:numId="21" w16cid:durableId="1749158284">
+    <w:abstractNumId w:val="0"/>
+  </w:num>
+  <w:num w:numId="22" w16cid:durableId="1470824781">
     <w:abstractNumId w:val="2"/>
   </w:num>
-  <w:num w:numId="6" w16cid:durableId="1219320688">
-    <w:abstractNumId w:val="14"/>
+  <w:num w:numId="23" w16cid:durableId="1281032631">
+    <w:abstractNumId w:val="23"/>
   </w:num>
-  <w:num w:numId="7" w16cid:durableId="1793282238">
-    <w:abstractNumId w:val="6"/>
+  <w:num w:numId="24" w16cid:durableId="1691375146">
+    <w:abstractNumId w:val="18"/>
   </w:num>
-  <w:num w:numId="8" w16cid:durableId="1485314857">
-    <w:abstractNumId w:val="10"/>
+  <w:num w:numId="25" w16cid:durableId="498273559">
+    <w:abstractNumId w:val="16"/>
   </w:num>
-  <w:num w:numId="9" w16cid:durableId="377124779">
-    <w:abstractNumId w:val="5"/>
-  </w:num>
-  <w:num w:numId="10" w16cid:durableId="1759449225">
-    <w:abstractNumId w:val="4"/>
-  </w:num>
-  <w:num w:numId="11" w16cid:durableId="2017606828">
-    <w:abstractNumId w:val="17"/>
-  </w:num>
-  <w:num w:numId="12" w16cid:durableId="270405224">
+  <w:num w:numId="26" w16cid:durableId="731654860">
     <w:abstractNumId w:val="9"/>
   </w:num>
-  <w:num w:numId="13" w16cid:durableId="155729825">
-    <w:abstractNumId w:val="11"/>
-  </w:num>
-  <w:num w:numId="14" w16cid:durableId="708723052">
-    <w:abstractNumId w:val="1"/>
-  </w:num>
-  <w:num w:numId="15" w16cid:durableId="1045712086">
-    <w:abstractNumId w:val="18"/>
-  </w:num>
-  <w:num w:numId="16" w16cid:durableId="455758346">
-    <w:abstractNumId w:val="16"/>
-  </w:num>
-  <w:num w:numId="17" w16cid:durableId="1411007257">
-    <w:abstractNumId w:val="3"/>
-  </w:num>
-  <w:num w:numId="18" w16cid:durableId="79058649">
-    <w:abstractNumId w:val="13"/>
-  </w:num>
-  <w:num w:numId="19" w16cid:durableId="2066491266">
-    <w:abstractNumId w:val="0"/>
-  </w:num>
-  <w:num w:numId="20" w16cid:durableId="667441506">
-    <w:abstractNumId w:val="15"/>
+  <w:num w:numId="27" w16cid:durableId="876626944">
+    <w:abstractNumId w:val="14"/>
   </w:num>
 </w:numbering>
 </file>
@@ -5900,6 +6889,22 @@
       <w:shd w:val="clear" w:color="auto" w:fill="E1DFDD"/>
     </w:rPr>
   </w:style>
+  <w:style w:type="paragraph" w:customStyle="1" w:styleId="x1e56ztr">
+    <w:name w:val="x1e56ztr"/>
+    <w:basedOn w:val="Normale"/>
+    <w:rsid w:val="00E92C26"/>
+    <w:pPr>
+      <w:spacing w:before="100" w:beforeAutospacing="1" w:after="100" w:afterAutospacing="1" w:line="240" w:lineRule="auto"/>
+    </w:pPr>
+    <w:rPr>
+      <w:rFonts w:ascii="Times New Roman" w:eastAsia="Times New Roman" w:hAnsi="Times New Roman" w:cs="Times New Roman"/>
+      <w:kern w:val="0"/>
+      <w:sz w:val="24"/>
+      <w:szCs w:val="24"/>
+      <w:lang w:eastAsia="it-IT"/>
+      <w14:ligatures w14:val="none"/>
+    </w:rPr>
+  </w:style>
 </w:styles>
 </file>
 
